--- a/Projet IA/Rapport_TP_IA_MamadouNIANG_CheikhTALL.docx
+++ b/Projet IA/Rapport_TP_IA_MamadouNIANG_CheikhTALL.docx
@@ -7,23 +7,350 @@
         <w:jc w:val="center"/>
         <w:rPr>
           <w:b/>
+          <w:sz w:val="52"/>
+          <w:u w:val="single"/>
+        </w:rPr>
+      </w:pPr>
+      <w:r>
+        <w:rPr>
+          <w:b/>
+          <w:noProof/>
+          <w:sz w:val="52"/>
+          <w:lang w:eastAsia="fr-FR"/>
+        </w:rPr>
+        <w:drawing>
+          <wp:inline distT="0" distB="0" distL="0" distR="0" wp14:anchorId="3D564790" wp14:editId="51248686">
+            <wp:extent cx="2695575" cy="2314575"/>
+            <wp:effectExtent l="0" t="0" r="9525" b="9525"/>
+            <wp:docPr id="28" name="Image 28"/>
+            <wp:cNvGraphicFramePr>
+              <a:graphicFrameLocks xmlns:a="http://schemas.openxmlformats.org/drawingml/2006/main" noChangeAspect="1"/>
+            </wp:cNvGraphicFramePr>
+            <a:graphic xmlns:a="http://schemas.openxmlformats.org/drawingml/2006/main">
+              <a:graphicData uri="http://schemas.openxmlformats.org/drawingml/2006/picture">
+                <pic:pic xmlns:pic="http://schemas.openxmlformats.org/drawingml/2006/picture">
+                  <pic:nvPicPr>
+                    <pic:cNvPr id="0" name="Image 20"/>
+                    <pic:cNvPicPr>
+                      <a:picLocks noChangeAspect="1" noChangeArrowheads="1"/>
+                    </pic:cNvPicPr>
+                  </pic:nvPicPr>
+                  <pic:blipFill>
+                    <a:blip r:embed="rId4">
+                      <a:extLst>
+                        <a:ext uri="{28A0092B-C50C-407E-A947-70E740481C1C}">
+                          <a14:useLocalDpi xmlns:a14="http://schemas.microsoft.com/office/drawing/2010/main" val="0"/>
+                        </a:ext>
+                      </a:extLst>
+                    </a:blip>
+                    <a:srcRect/>
+                    <a:stretch>
+                      <a:fillRect/>
+                    </a:stretch>
+                  </pic:blipFill>
+                  <pic:spPr bwMode="auto">
+                    <a:xfrm>
+                      <a:off x="0" y="0"/>
+                      <a:ext cx="2695575" cy="2314575"/>
+                    </a:xfrm>
+                    <a:prstGeom prst="rect">
+                      <a:avLst/>
+                    </a:prstGeom>
+                    <a:noFill/>
+                    <a:ln>
+                      <a:noFill/>
+                    </a:ln>
+                  </pic:spPr>
+                </pic:pic>
+              </a:graphicData>
+            </a:graphic>
+          </wp:inline>
+        </w:drawing>
+      </w:r>
+    </w:p>
+    <w:p>
+      <w:pPr>
+        <w:jc w:val="center"/>
+        <w:rPr>
+          <w:rFonts w:ascii="Times New Roman" w:hAnsi="Times New Roman" w:cs="Times New Roman"/>
+          <w:b/>
+          <w:sz w:val="28"/>
+          <w:szCs w:val="28"/>
+        </w:rPr>
+      </w:pPr>
+      <w:r>
+        <w:rPr>
+          <w:rFonts w:ascii="Times New Roman" w:hAnsi="Times New Roman" w:cs="Times New Roman"/>
+          <w:b/>
+          <w:sz w:val="28"/>
+          <w:szCs w:val="28"/>
+        </w:rPr>
+        <w:t xml:space="preserve">Ministre de l’enseignement supérieur et de la recherche </w:t>
+      </w:r>
+    </w:p>
+    <w:p>
+      <w:pPr>
+        <w:jc w:val="center"/>
+        <w:rPr>
+          <w:rFonts w:ascii="Times New Roman" w:hAnsi="Times New Roman" w:cs="Times New Roman"/>
+          <w:b/>
+          <w:sz w:val="28"/>
+          <w:szCs w:val="28"/>
+        </w:rPr>
+      </w:pPr>
+      <w:r>
+        <w:rPr>
+          <w:rFonts w:ascii="Times New Roman" w:hAnsi="Times New Roman" w:cs="Times New Roman"/>
+          <w:b/>
+          <w:sz w:val="28"/>
+          <w:szCs w:val="28"/>
+        </w:rPr>
+        <w:t xml:space="preserve">Université </w:t>
+      </w:r>
+      <w:proofErr w:type="spellStart"/>
+      <w:r>
+        <w:rPr>
+          <w:rFonts w:ascii="Times New Roman" w:hAnsi="Times New Roman" w:cs="Times New Roman"/>
+          <w:b/>
+          <w:sz w:val="28"/>
+          <w:szCs w:val="28"/>
+        </w:rPr>
+        <w:t>Iba</w:t>
+      </w:r>
+      <w:proofErr w:type="spellEnd"/>
+      <w:r>
+        <w:rPr>
+          <w:rFonts w:ascii="Times New Roman" w:hAnsi="Times New Roman" w:cs="Times New Roman"/>
+          <w:b/>
+          <w:sz w:val="28"/>
+          <w:szCs w:val="28"/>
+        </w:rPr>
+        <w:t xml:space="preserve"> Der THIAM de Thiès</w:t>
+      </w:r>
+    </w:p>
+    <w:p>
+      <w:pPr>
+        <w:jc w:val="center"/>
+        <w:rPr>
+          <w:rFonts w:ascii="Times New Roman" w:hAnsi="Times New Roman" w:cs="Times New Roman"/>
+          <w:b/>
+          <w:sz w:val="28"/>
+          <w:szCs w:val="28"/>
+        </w:rPr>
+      </w:pPr>
+      <w:r>
+        <w:rPr>
+          <w:rFonts w:ascii="Times New Roman" w:hAnsi="Times New Roman" w:cs="Times New Roman"/>
+          <w:b/>
+          <w:sz w:val="28"/>
+          <w:szCs w:val="28"/>
+        </w:rPr>
+        <w:t>Département Informatique</w:t>
+      </w:r>
+    </w:p>
+    <w:p>
+      <w:pPr>
+        <w:jc w:val="center"/>
+        <w:rPr>
+          <w:b/>
+          <w:sz w:val="52"/>
+        </w:rPr>
+      </w:pPr>
+      <w:r>
+        <w:rPr>
+          <w:b/>
+          <w:sz w:val="52"/>
+        </w:rPr>
+        <w:t>********************</w:t>
+      </w:r>
+    </w:p>
+    <w:p>
+      <w:pPr>
+        <w:jc w:val="center"/>
+        <w:rPr>
+          <w:b/>
+          <w:sz w:val="52"/>
+          <w:u w:val="single"/>
+        </w:rPr>
+      </w:pPr>
+      <w:proofErr w:type="gramStart"/>
+      <w:r>
+        <w:rPr>
+          <w:b/>
+          <w:sz w:val="52"/>
+          <w:u w:val="single"/>
+        </w:rPr>
+        <w:t>Projet:</w:t>
+      </w:r>
+      <w:proofErr w:type="gramEnd"/>
+    </w:p>
+    <w:p>
+      <w:pPr>
+        <w:jc w:val="center"/>
+        <w:rPr>
+          <w:b/>
+          <w:color w:val="1F3864" w:themeColor="accent1" w:themeShade="80"/>
+          <w:sz w:val="44"/>
+        </w:rPr>
+      </w:pPr>
+      <w:r>
+        <w:rPr>
+          <w:b/>
+          <w:color w:val="1F3864" w:themeColor="accent1" w:themeShade="80"/>
+          <w:sz w:val="44"/>
+        </w:rPr>
+        <w:t>IA : Machine Learning</w:t>
+      </w:r>
+    </w:p>
+    <w:p>
+      <w:pPr>
+        <w:rPr>
+          <w:rFonts w:ascii="Times New Roman" w:hAnsi="Times New Roman" w:cs="Times New Roman"/>
+          <w:sz w:val="28"/>
+          <w:szCs w:val="28"/>
+        </w:rPr>
+      </w:pPr>
+    </w:p>
+    <w:p>
+      <w:pPr>
+        <w:rPr>
+          <w:rFonts w:ascii="Times New Roman" w:hAnsi="Times New Roman" w:cs="Times New Roman"/>
+          <w:b/>
+          <w:sz w:val="28"/>
+          <w:szCs w:val="28"/>
+          <w:u w:val="single"/>
+        </w:rPr>
+      </w:pPr>
+    </w:p>
+    <w:p>
+      <w:pPr>
+        <w:rPr>
+          <w:rFonts w:ascii="Times New Roman" w:hAnsi="Times New Roman" w:cs="Times New Roman"/>
+          <w:b/>
+          <w:bCs/>
+          <w:i/>
+          <w:iCs/>
+          <w:sz w:val="36"/>
+          <w:szCs w:val="36"/>
+        </w:rPr>
+      </w:pPr>
+      <w:r>
+        <w:rPr>
+          <w:rFonts w:ascii="Times New Roman" w:hAnsi="Times New Roman" w:cs="Times New Roman"/>
+          <w:b/>
+          <w:bCs/>
+          <w:i/>
+          <w:iCs/>
+          <w:sz w:val="36"/>
+          <w:szCs w:val="36"/>
+        </w:rPr>
+        <w:t xml:space="preserve">MEMBRES DU GROUPE : </w:t>
+      </w:r>
+    </w:p>
+    <w:p>
+      <w:pPr>
+        <w:rPr>
+          <w:rFonts w:ascii="Times New Roman" w:hAnsi="Times New Roman" w:cs="Times New Roman"/>
+          <w:b/>
+          <w:bCs/>
+        </w:rPr>
+      </w:pPr>
+      <w:r>
+        <w:rPr>
+          <w:rFonts w:ascii="Times New Roman" w:hAnsi="Times New Roman" w:cs="Times New Roman"/>
+          <w:b/>
+          <w:bCs/>
+        </w:rPr>
+        <w:t>MAMADOU NIANG</w:t>
+      </w:r>
+    </w:p>
+    <w:p>
+      <w:pPr>
+        <w:rPr>
+          <w:rFonts w:ascii="Times New Roman" w:hAnsi="Times New Roman" w:cs="Times New Roman"/>
+          <w:b/>
+          <w:bCs/>
+          <w:lang w:val="en-US"/>
+        </w:rPr>
+      </w:pPr>
+      <w:r>
+        <w:rPr>
+          <w:rFonts w:ascii="Times New Roman" w:hAnsi="Times New Roman" w:cs="Times New Roman"/>
+          <w:b/>
+          <w:bCs/>
+          <w:lang w:val="en-US"/>
+        </w:rPr>
+        <w:t>CHEIKH TALL</w:t>
+      </w:r>
+    </w:p>
+    <w:p>
+      <w:pPr>
+        <w:jc w:val="center"/>
+        <w:rPr>
+          <w:b/>
           <w:bCs/>
           <w:sz w:val="48"/>
           <w:szCs w:val="48"/>
         </w:rPr>
       </w:pPr>
-      <w:r>
+    </w:p>
+    <w:p>
+      <w:pPr>
         <w:rPr>
           <w:b/>
           <w:bCs/>
           <w:sz w:val="48"/>
           <w:szCs w:val="48"/>
         </w:rPr>
+      </w:pPr>
+      <w:r>
+        <w:rPr>
+          <w:b/>
+          <w:bCs/>
+          <w:sz w:val="48"/>
+          <w:szCs w:val="48"/>
+        </w:rPr>
+        <w:br w:type="page"/>
+      </w:r>
+    </w:p>
+    <w:p>
+      <w:pPr>
+        <w:jc w:val="center"/>
+        <w:rPr>
+          <w:b/>
+          <w:bCs/>
+          <w:sz w:val="48"/>
+          <w:szCs w:val="48"/>
+        </w:rPr>
+      </w:pPr>
+      <w:r>
+        <w:rPr>
+          <w:b/>
+          <w:bCs/>
+          <w:sz w:val="48"/>
+          <w:szCs w:val="48"/>
+        </w:rPr>
+        <w:lastRenderedPageBreak/>
         <w:t>TP : Apprentissage Automatique</w:t>
       </w:r>
     </w:p>
     <w:p>
       <w:pPr>
+        <w:rPr>
+          <w:sz w:val="24"/>
+          <w:szCs w:val="24"/>
+        </w:rPr>
+      </w:pPr>
+      <w:r>
+        <w:rPr>
+          <w:sz w:val="24"/>
+          <w:szCs w:val="24"/>
+        </w:rPr>
+        <w:t>Afin de valider les compétences du cours, nous avons reçu un projet de fin de module. Ce projet est divisé en deux parties et ce rapport va détailler les différentes étapes qui nous ont permis de résoudre ces différents exercices.</w:t>
+      </w:r>
+    </w:p>
+    <w:p>
+      <w:pPr>
         <w:jc w:val="both"/>
         <w:rPr>
           <w:sz w:val="24"/>
@@ -35,7 +362,28 @@
           <w:sz w:val="24"/>
           <w:szCs w:val="24"/>
         </w:rPr>
-        <w:t>Afin de valider les compétences du cours, nous avons reçu un projet de fin de module. Ce projet est divisé en deux parties et ce rapport va détailler les différentes étapes qui nous ont permis de résoudre ces différents exercices.</w:t>
+        <w:t>Pour se faire, afin de mieux comprendre le fonctionnement, nous avons décidé d’utiliser directement python dans notre éditeur PYCHARM au lieu d’utiliser ANACONDA.</w:t>
+      </w:r>
+      <w:r>
+        <w:rPr>
+          <w:sz w:val="24"/>
+          <w:szCs w:val="24"/>
+        </w:rPr>
+        <w:t xml:space="preserve"> Nous avons donc créé un projet python nommé </w:t>
+      </w:r>
+      <w:r>
+        <w:rPr>
+          <w:sz w:val="24"/>
+          <w:szCs w:val="24"/>
+        </w:rPr>
+        <w:t>IA_M1_2021_12_28</w:t>
+      </w:r>
+      <w:r>
+        <w:rPr>
+          <w:sz w:val="24"/>
+          <w:szCs w:val="24"/>
+        </w:rPr>
+        <w:t>.  La capture suivante va permettre de détailler la structure du projet.</w:t>
       </w:r>
     </w:p>
     <w:p>
@@ -48,51 +396,14 @@
       </w:pPr>
       <w:r>
         <w:rPr>
-          <w:sz w:val="24"/>
-          <w:szCs w:val="24"/>
-        </w:rPr>
-        <w:t>Pour se faire, afin de mieux comprendre le fonctionnement, nous avons décidé d’utiliser directement python dans notre éditeur PYCHARM au lieu d’utiliser ANACONDA.</w:t>
-      </w:r>
-      <w:r>
-        <w:rPr>
-          <w:sz w:val="24"/>
-          <w:szCs w:val="24"/>
-        </w:rPr>
-        <w:t xml:space="preserve"> Nous avons donc créé un projet python nommé </w:t>
-      </w:r>
-      <w:r>
-        <w:rPr>
-          <w:sz w:val="24"/>
-          <w:szCs w:val="24"/>
-        </w:rPr>
-        <w:t>IA_M1_2021_12_28</w:t>
-      </w:r>
-      <w:r>
-        <w:rPr>
-          <w:sz w:val="24"/>
-          <w:szCs w:val="24"/>
-        </w:rPr>
-        <w:t>.  La capture suivante va permettre de détailler la structure du projet.</w:t>
-      </w:r>
-    </w:p>
-    <w:p>
-      <w:pPr>
-        <w:jc w:val="both"/>
-        <w:rPr>
-          <w:sz w:val="24"/>
-          <w:szCs w:val="24"/>
-        </w:rPr>
-      </w:pPr>
-      <w:r>
-        <w:rPr>
           <w:noProof/>
           <w:sz w:val="24"/>
           <w:szCs w:val="24"/>
         </w:rPr>
         <w:drawing>
-          <wp:inline distT="0" distB="0" distL="0" distR="0" wp14:anchorId="79EA35E4" wp14:editId="4AD1C8D7">
-            <wp:extent cx="3105150" cy="1790700"/>
-            <wp:effectExtent l="0" t="0" r="0" b="0"/>
+          <wp:inline distT="0" distB="0" distL="0" distR="0" wp14:anchorId="79EA35E4" wp14:editId="325B2D1F">
+            <wp:extent cx="5200015" cy="1943100"/>
+            <wp:effectExtent l="0" t="0" r="635" b="0"/>
             <wp:docPr id="1" name="Image 1"/>
             <wp:cNvGraphicFramePr>
               <a:graphicFrameLocks xmlns:a="http://schemas.openxmlformats.org/drawingml/2006/main" noChangeAspect="1"/>
@@ -102,195 +413,6 @@
                 <pic:pic xmlns:pic="http://schemas.openxmlformats.org/drawingml/2006/picture">
                   <pic:nvPicPr>
                     <pic:cNvPr id="1" name="Image 1"/>
-                    <pic:cNvPicPr/>
-                  </pic:nvPicPr>
-                  <pic:blipFill>
-                    <a:blip r:embed="rId4">
-                      <a:extLst>
-                        <a:ext uri="{28A0092B-C50C-407E-A947-70E740481C1C}">
-                          <a14:useLocalDpi xmlns:a14="http://schemas.microsoft.com/office/drawing/2010/main" val="0"/>
-                        </a:ext>
-                      </a:extLst>
-                    </a:blip>
-                    <a:stretch>
-                      <a:fillRect/>
-                    </a:stretch>
-                  </pic:blipFill>
-                  <pic:spPr>
-                    <a:xfrm>
-                      <a:off x="0" y="0"/>
-                      <a:ext cx="3105584" cy="1790950"/>
-                    </a:xfrm>
-                    <a:prstGeom prst="rect">
-                      <a:avLst/>
-                    </a:prstGeom>
-                  </pic:spPr>
-                </pic:pic>
-              </a:graphicData>
-            </a:graphic>
-          </wp:inline>
-        </w:drawing>
-      </w:r>
-    </w:p>
-    <w:p>
-      <w:pPr>
-        <w:jc w:val="both"/>
-        <w:rPr>
-          <w:sz w:val="24"/>
-          <w:szCs w:val="24"/>
-        </w:rPr>
-      </w:pPr>
-      <w:r>
-        <w:rPr>
-          <w:sz w:val="24"/>
-          <w:szCs w:val="24"/>
-        </w:rPr>
-        <w:t>Le dossier capture contient les différentes captures qui montrent les résultats obtenus.</w:t>
-      </w:r>
-    </w:p>
-    <w:p>
-      <w:pPr>
-        <w:jc w:val="both"/>
-        <w:rPr>
-          <w:sz w:val="24"/>
-          <w:szCs w:val="24"/>
-        </w:rPr>
-      </w:pPr>
-      <w:r>
-        <w:rPr>
-          <w:sz w:val="24"/>
-          <w:szCs w:val="24"/>
-        </w:rPr>
-        <w:t>Le dossier csv regroupe les différents fichiers Excel aves lesquels nous allons travailler.</w:t>
-      </w:r>
-    </w:p>
-    <w:p>
-      <w:pPr>
-        <w:jc w:val="both"/>
-        <w:rPr>
-          <w:sz w:val="24"/>
-          <w:szCs w:val="24"/>
-        </w:rPr>
-      </w:pPr>
-      <w:r>
-        <w:rPr>
-          <w:sz w:val="24"/>
-          <w:szCs w:val="24"/>
-        </w:rPr>
-        <w:t>Le dossier pokemon contient le fichier python qui va contenir les codes pour traiter le tp2.</w:t>
-      </w:r>
-    </w:p>
-    <w:p>
-      <w:pPr>
-        <w:jc w:val="both"/>
-        <w:rPr>
-          <w:sz w:val="24"/>
-          <w:szCs w:val="24"/>
-        </w:rPr>
-      </w:pPr>
-      <w:r>
-        <w:rPr>
-          <w:sz w:val="24"/>
-          <w:szCs w:val="24"/>
-        </w:rPr>
-        <w:t>Le dossier sonar contient le fichier python qui va contenir les codes pour traiter le tp1.</w:t>
-      </w:r>
-    </w:p>
-    <w:p>
-      <w:pPr>
-        <w:jc w:val="both"/>
-        <w:rPr>
-          <w:sz w:val="24"/>
-          <w:szCs w:val="24"/>
-        </w:rPr>
-      </w:pPr>
-      <w:r>
-        <w:rPr>
-          <w:sz w:val="24"/>
-          <w:szCs w:val="24"/>
-        </w:rPr>
-        <w:t>Le dossier venv est notre environnement virtuel. Requirements est un fichier texte qui contient les différents</w:t>
-      </w:r>
-      <w:r>
-        <w:rPr>
-          <w:sz w:val="24"/>
-          <w:szCs w:val="24"/>
-        </w:rPr>
-        <w:t xml:space="preserve"> modules que nous devrons installer pour effectuer le travail.</w:t>
-      </w:r>
-    </w:p>
-    <w:p>
-      <w:pPr>
-        <w:jc w:val="both"/>
-        <w:rPr>
-          <w:sz w:val="24"/>
-          <w:szCs w:val="24"/>
-        </w:rPr>
-      </w:pPr>
-      <w:r>
-        <w:rPr>
-          <w:sz w:val="24"/>
-          <w:szCs w:val="24"/>
-        </w:rPr>
-        <w:t>Cette façon de travailler va nous permettre de mieux comprendre ce qui se passe avec les différentes fonctions que nous utilisons.</w:t>
-      </w:r>
-    </w:p>
-    <w:p>
-      <w:pPr>
-        <w:jc w:val="center"/>
-        <w:rPr>
-          <w:b/>
-          <w:bCs/>
-          <w:sz w:val="40"/>
-          <w:szCs w:val="40"/>
-        </w:rPr>
-      </w:pPr>
-      <w:r>
-        <w:rPr>
-          <w:b/>
-          <w:bCs/>
-          <w:sz w:val="40"/>
-          <w:szCs w:val="40"/>
-        </w:rPr>
-        <w:t>TP1 : Les k plus proches voisins Classification</w:t>
-      </w:r>
-    </w:p>
-    <w:p>
-      <w:r>
-        <w:rPr>
-          <w:sz w:val="24"/>
-          <w:szCs w:val="24"/>
-        </w:rPr>
-        <w:t xml:space="preserve">Pour ce TP, nous allons </w:t>
-      </w:r>
-      <w:r>
-        <w:t xml:space="preserve">travailler sur la base sonar.all-data. </w:t>
-      </w:r>
-    </w:p>
-    <w:p>
-      <w:r>
-        <w:t>Nous allons d’abord charger la base de données sonar :</w:t>
-      </w:r>
-    </w:p>
-    <w:p>
-      <w:r>
-        <w:rPr>
-          <w:noProof/>
-        </w:rPr>
-        <w:lastRenderedPageBreak/>
-        <w:drawing>
-          <wp:inline distT="0" distB="0" distL="0" distR="0" wp14:anchorId="0509AD82" wp14:editId="20B0BBEE">
-            <wp:extent cx="5274310" cy="1524000"/>
-            <wp:effectExtent l="0" t="0" r="2540" b="0"/>
-            <wp:docPr id="2" name="Image 2"/>
-            <wp:cNvGraphicFramePr>
-              <a:graphicFrameLocks xmlns:a="http://schemas.openxmlformats.org/drawingml/2006/main" noChangeAspect="1"/>
-            </wp:cNvGraphicFramePr>
-            <a:graphic xmlns:a="http://schemas.openxmlformats.org/drawingml/2006/main">
-              <a:graphicData uri="http://schemas.openxmlformats.org/drawingml/2006/picture">
-                <pic:pic xmlns:pic="http://schemas.openxmlformats.org/drawingml/2006/picture">
-                  <pic:nvPicPr>
-                    <pic:cNvPr id="2" name="Image 2"/>
                     <pic:cNvPicPr/>
                   </pic:nvPicPr>
                   <pic:blipFill>
@@ -308,7 +430,7 @@
                   <pic:spPr>
                     <a:xfrm>
                       <a:off x="0" y="0"/>
-                      <a:ext cx="5274310" cy="1524000"/>
+                      <a:ext cx="5204562" cy="1944799"/>
                     </a:xfrm>
                     <a:prstGeom prst="rect">
                       <a:avLst/>
@@ -322,35 +444,292 @@
       </w:r>
     </w:p>
     <w:p>
-      <w:r>
-        <w:t xml:space="preserve">On </w:t>
-      </w:r>
-      <w:r>
-        <w:t xml:space="preserve">affiche les entrées du fichier avec la commande </w:t>
-      </w:r>
-      <w:proofErr w:type="spellStart"/>
-      <w:r>
-        <w:t>print</w:t>
-      </w:r>
-      <w:proofErr w:type="spellEnd"/>
-      <w:r>
-        <w:t>(</w:t>
-      </w:r>
-      <w:proofErr w:type="spellStart"/>
-      <w:proofErr w:type="gramStart"/>
-      <w:r>
-        <w:t>fichier.columns</w:t>
-      </w:r>
-      <w:proofErr w:type="gramEnd"/>
-      <w:r>
-        <w:t>.values</w:t>
-      </w:r>
-      <w:proofErr w:type="spellEnd"/>
-      <w:r>
-        <w:t>)</w:t>
-      </w:r>
-      <w:r>
-        <w:t> :</w:t>
+      <w:pPr>
+        <w:jc w:val="both"/>
+        <w:rPr>
+          <w:sz w:val="24"/>
+          <w:szCs w:val="24"/>
+        </w:rPr>
+      </w:pPr>
+      <w:r>
+        <w:rPr>
+          <w:sz w:val="24"/>
+          <w:szCs w:val="24"/>
+        </w:rPr>
+        <w:t>Le dossier capture contient les différentes captures qui montrent les résultats obtenus.</w:t>
+      </w:r>
+    </w:p>
+    <w:p>
+      <w:pPr>
+        <w:jc w:val="both"/>
+        <w:rPr>
+          <w:sz w:val="24"/>
+          <w:szCs w:val="24"/>
+        </w:rPr>
+      </w:pPr>
+      <w:r>
+        <w:rPr>
+          <w:sz w:val="24"/>
+          <w:szCs w:val="24"/>
+        </w:rPr>
+        <w:t>Le dossier csv regroupe les différents fichiers Excel aves lesquels nous allons travailler.</w:t>
+      </w:r>
+    </w:p>
+    <w:p>
+      <w:pPr>
+        <w:jc w:val="both"/>
+        <w:rPr>
+          <w:sz w:val="24"/>
+          <w:szCs w:val="24"/>
+        </w:rPr>
+      </w:pPr>
+      <w:r>
+        <w:rPr>
+          <w:sz w:val="24"/>
+          <w:szCs w:val="24"/>
+        </w:rPr>
+        <w:t>Le dossier pokemon contient le fichier python qui va contenir les codes pour traiter le tp2.</w:t>
+      </w:r>
+    </w:p>
+    <w:p>
+      <w:pPr>
+        <w:jc w:val="both"/>
+        <w:rPr>
+          <w:sz w:val="24"/>
+          <w:szCs w:val="24"/>
+        </w:rPr>
+      </w:pPr>
+      <w:r>
+        <w:rPr>
+          <w:sz w:val="24"/>
+          <w:szCs w:val="24"/>
+        </w:rPr>
+        <w:t>Le dossier sonar contient le fichier python qui va contenir les codes pour traiter le tp1.</w:t>
+      </w:r>
+    </w:p>
+    <w:p>
+      <w:pPr>
+        <w:jc w:val="both"/>
+        <w:rPr>
+          <w:sz w:val="24"/>
+          <w:szCs w:val="24"/>
+        </w:rPr>
+      </w:pPr>
+      <w:r>
+        <w:rPr>
+          <w:sz w:val="24"/>
+          <w:szCs w:val="24"/>
+        </w:rPr>
+        <w:t>Le dossier venv est notre environnement virtuel. Requirements est un fichier texte qui contient les différents</w:t>
+      </w:r>
+      <w:r>
+        <w:rPr>
+          <w:sz w:val="24"/>
+          <w:szCs w:val="24"/>
+        </w:rPr>
+        <w:t xml:space="preserve"> modules que nous devrons installer pour effectuer le travail.</w:t>
+      </w:r>
+    </w:p>
+    <w:p>
+      <w:pPr>
+        <w:jc w:val="both"/>
+        <w:rPr>
+          <w:sz w:val="24"/>
+          <w:szCs w:val="24"/>
+        </w:rPr>
+      </w:pPr>
+      <w:r>
+        <w:rPr>
+          <w:sz w:val="24"/>
+          <w:szCs w:val="24"/>
+        </w:rPr>
+        <w:t xml:space="preserve">Il est nécessaire de l’installer pour pouvoir exécuter le projet. On a utilisé la commande </w:t>
+      </w:r>
+      <w:r>
+        <w:rPr>
+          <w:b/>
+          <w:bCs/>
+          <w:sz w:val="24"/>
+          <w:szCs w:val="24"/>
+        </w:rPr>
+        <w:t>py -m venv venv</w:t>
+      </w:r>
+      <w:r>
+        <w:rPr>
+          <w:b/>
+          <w:bCs/>
+          <w:sz w:val="24"/>
+          <w:szCs w:val="24"/>
+        </w:rPr>
+        <w:t xml:space="preserve">. </w:t>
+      </w:r>
+      <w:r>
+        <w:rPr>
+          <w:sz w:val="24"/>
+          <w:szCs w:val="24"/>
+        </w:rPr>
+        <w:t xml:space="preserve">Ensuite on l’active avec la commande </w:t>
+      </w:r>
+      <w:r>
+        <w:rPr>
+          <w:b/>
+          <w:bCs/>
+          <w:sz w:val="24"/>
+          <w:szCs w:val="24"/>
+        </w:rPr>
+        <w:t>venv/Scripts/activate</w:t>
+      </w:r>
+      <w:r>
+        <w:rPr>
+          <w:sz w:val="24"/>
+          <w:szCs w:val="24"/>
+        </w:rPr>
+        <w:t xml:space="preserve">. </w:t>
+      </w:r>
+      <w:r>
+        <w:rPr>
+          <w:sz w:val="24"/>
+          <w:szCs w:val="24"/>
+        </w:rPr>
+        <w:t xml:space="preserve">Puis on accède au dossier que l’on veut exécuter en faisant </w:t>
+      </w:r>
+      <w:r>
+        <w:rPr>
+          <w:b/>
+          <w:bCs/>
+          <w:sz w:val="24"/>
+          <w:szCs w:val="24"/>
+        </w:rPr>
+        <w:t>cd nom_du_dossier</w:t>
+      </w:r>
+      <w:r>
+        <w:rPr>
+          <w:b/>
+          <w:bCs/>
+          <w:sz w:val="24"/>
+          <w:szCs w:val="24"/>
+        </w:rPr>
+        <w:t xml:space="preserve">. </w:t>
+      </w:r>
+      <w:r>
+        <w:rPr>
+          <w:sz w:val="24"/>
+          <w:szCs w:val="24"/>
+        </w:rPr>
+        <w:t xml:space="preserve">Puis on lance l’exécution par </w:t>
+      </w:r>
+      <w:r>
+        <w:rPr>
+          <w:b/>
+          <w:bCs/>
+          <w:sz w:val="24"/>
+          <w:szCs w:val="24"/>
+        </w:rPr>
+        <w:t>py app.py</w:t>
+      </w:r>
+      <w:r>
+        <w:rPr>
+          <w:sz w:val="24"/>
+          <w:szCs w:val="24"/>
+        </w:rPr>
+        <w:t>.</w:t>
+      </w:r>
+    </w:p>
+    <w:p>
+      <w:pPr>
+        <w:jc w:val="both"/>
+        <w:rPr>
+          <w:sz w:val="24"/>
+          <w:szCs w:val="24"/>
+        </w:rPr>
+      </w:pPr>
+      <w:r>
+        <w:rPr>
+          <w:sz w:val="24"/>
+          <w:szCs w:val="24"/>
+        </w:rPr>
+        <w:t>Cette façon de travailler va nous permettre de mieux comprendre ce qui se passe avec les différentes fonctions que nous utilisons.</w:t>
+      </w:r>
+    </w:p>
+    <w:p>
+      <w:pPr>
+        <w:jc w:val="center"/>
+        <w:rPr>
+          <w:b/>
+          <w:bCs/>
+          <w:sz w:val="40"/>
+          <w:szCs w:val="40"/>
+        </w:rPr>
+      </w:pPr>
+    </w:p>
+    <w:p>
+      <w:pPr>
+        <w:jc w:val="center"/>
+        <w:rPr>
+          <w:b/>
+          <w:bCs/>
+          <w:sz w:val="40"/>
+          <w:szCs w:val="40"/>
+        </w:rPr>
+      </w:pPr>
+    </w:p>
+    <w:p>
+      <w:pPr>
+        <w:jc w:val="center"/>
+        <w:rPr>
+          <w:b/>
+          <w:bCs/>
+          <w:sz w:val="40"/>
+          <w:szCs w:val="40"/>
+        </w:rPr>
+      </w:pPr>
+    </w:p>
+    <w:p>
+      <w:pPr>
+        <w:jc w:val="center"/>
+        <w:rPr>
+          <w:b/>
+          <w:bCs/>
+          <w:sz w:val="40"/>
+          <w:szCs w:val="40"/>
+        </w:rPr>
+      </w:pPr>
+    </w:p>
+    <w:p>
+      <w:pPr>
+        <w:jc w:val="center"/>
+        <w:rPr>
+          <w:b/>
+          <w:bCs/>
+          <w:sz w:val="40"/>
+          <w:szCs w:val="40"/>
+        </w:rPr>
+      </w:pPr>
+      <w:r>
+        <w:rPr>
+          <w:b/>
+          <w:bCs/>
+          <w:sz w:val="40"/>
+          <w:szCs w:val="40"/>
+        </w:rPr>
+        <w:t>TP1 : Les k plus proches voisins Classification</w:t>
+      </w:r>
+    </w:p>
+    <w:p>
+      <w:r>
+        <w:rPr>
+          <w:sz w:val="24"/>
+          <w:szCs w:val="24"/>
+        </w:rPr>
+        <w:t xml:space="preserve">Pour ce TP, nous allons </w:t>
+      </w:r>
+      <w:r>
+        <w:t xml:space="preserve">travailler sur la base sonar.all-data. </w:t>
+      </w:r>
+    </w:p>
+    <w:p>
+      <w:r>
+        <w:t>Nous allons d’abord charger la base de données sonar :</w:t>
       </w:r>
     </w:p>
     <w:p>
@@ -359,10 +738,10 @@
           <w:noProof/>
         </w:rPr>
         <w:drawing>
-          <wp:inline distT="0" distB="0" distL="0" distR="0" wp14:anchorId="4CA9A6EC" wp14:editId="6B87E035">
-            <wp:extent cx="5274310" cy="1608455"/>
+          <wp:inline distT="0" distB="0" distL="0" distR="0" wp14:anchorId="0509AD82" wp14:editId="4487975A">
+            <wp:extent cx="5274310" cy="1790700"/>
             <wp:effectExtent l="0" t="0" r="2540" b="0"/>
-            <wp:docPr id="4" name="Image 4"/>
+            <wp:docPr id="2" name="Image 2"/>
             <wp:cNvGraphicFramePr>
               <a:graphicFrameLocks xmlns:a="http://schemas.openxmlformats.org/drawingml/2006/main" noChangeAspect="1"/>
             </wp:cNvGraphicFramePr>
@@ -370,7 +749,7 @@
               <a:graphicData uri="http://schemas.openxmlformats.org/drawingml/2006/picture">
                 <pic:pic xmlns:pic="http://schemas.openxmlformats.org/drawingml/2006/picture">
                   <pic:nvPicPr>
-                    <pic:cNvPr id="4" name="Image 4"/>
+                    <pic:cNvPr id="2" name="Image 2"/>
                     <pic:cNvPicPr/>
                   </pic:nvPicPr>
                   <pic:blipFill>
@@ -388,7 +767,7 @@
                   <pic:spPr>
                     <a:xfrm>
                       <a:off x="0" y="0"/>
-                      <a:ext cx="5274310" cy="1608455"/>
+                      <a:ext cx="5274310" cy="1790700"/>
                     </a:xfrm>
                     <a:prstGeom prst="rect">
                       <a:avLst/>
@@ -403,59 +782,34 @@
     </w:p>
     <w:p>
       <w:r>
-        <w:t xml:space="preserve">On renomme ensuite les variables avec la commande observer = </w:t>
+        <w:t xml:space="preserve">On </w:t>
+      </w:r>
+      <w:r>
+        <w:t xml:space="preserve">affiche les entrées du fichier avec la commande </w:t>
       </w:r>
       <w:proofErr w:type="spellStart"/>
       <w:r>
-        <w:t>pandas.read_csv</w:t>
+        <w:t>print</w:t>
       </w:r>
       <w:proofErr w:type="spellEnd"/>
       <w:r>
         <w:t>(</w:t>
       </w:r>
       <w:proofErr w:type="spellStart"/>
-      <w:r>
-        <w:t>path</w:t>
+      <w:proofErr w:type="gramStart"/>
+      <w:r>
+        <w:t>fichier.columns</w:t>
+      </w:r>
+      <w:proofErr w:type="gramEnd"/>
+      <w:r>
+        <w:t>.values</w:t>
       </w:r>
       <w:proofErr w:type="spellEnd"/>
       <w:r>
-        <w:t xml:space="preserve">, </w:t>
-      </w:r>
-      <w:proofErr w:type="spellStart"/>
-      <w:r>
-        <w:t>names</w:t>
-      </w:r>
-      <w:proofErr w:type="spellEnd"/>
-      <w:r>
-        <w:t>=["F1", "F2", "F3", "F4", "F5", "F6", "F7", "F8", "F9", "F10",</w:t>
-      </w:r>
-      <w:r>
-        <w:br/>
-        <w:t xml:space="preserve">                                        "F11 ", "F12", "F13", "F14", "F15", "F16", "F17", "F18", "F19",</w:t>
-      </w:r>
-      <w:r>
-        <w:br/>
-        <w:t xml:space="preserve">                                        "F20", "F21", "F22", "F23", "F24", "F25", "F26", "F27",</w:t>
-      </w:r>
-      <w:r>
-        <w:br/>
-        <w:t xml:space="preserve">                                        "F28", "F29", "F30", "F31", "F32", "F33", "F34", "F35",</w:t>
-      </w:r>
-      <w:r>
-        <w:br/>
-        <w:t xml:space="preserve">                                        "F36", "F37", "F38", "F39", "F40", "F41", "F42", "F43",</w:t>
-      </w:r>
-      <w:r>
-        <w:br/>
-        <w:t xml:space="preserve">                                        "F44", "F45", "F46", "F47", " F48", "F49", "F50",</w:t>
-      </w:r>
-      <w:r>
-        <w:br/>
-        <w:t xml:space="preserve">                                        "F51", "F52", "F53", "F54", "F55", "F56", "F57", "F58",</w:t>
-      </w:r>
-      <w:r>
-        <w:br/>
-        <w:t xml:space="preserve">                                        "F59", "F60", "OBJET"])</w:t>
+        <w:t>)</w:t>
+      </w:r>
+      <w:r>
+        <w:t> :</w:t>
       </w:r>
     </w:p>
     <w:p>
@@ -464,10 +818,10 @@
           <w:noProof/>
         </w:rPr>
         <w:drawing>
-          <wp:inline distT="0" distB="0" distL="0" distR="0" wp14:anchorId="54354FCC" wp14:editId="79DE1203">
-            <wp:extent cx="5274310" cy="2585085"/>
-            <wp:effectExtent l="0" t="0" r="2540" b="5715"/>
-            <wp:docPr id="5" name="Image 5"/>
+          <wp:inline distT="0" distB="0" distL="0" distR="0" wp14:anchorId="4CA9A6EC" wp14:editId="7732DE7F">
+            <wp:extent cx="5274310" cy="1895475"/>
+            <wp:effectExtent l="0" t="0" r="2540" b="9525"/>
+            <wp:docPr id="4" name="Image 4"/>
             <wp:cNvGraphicFramePr>
               <a:graphicFrameLocks xmlns:a="http://schemas.openxmlformats.org/drawingml/2006/main" noChangeAspect="1"/>
             </wp:cNvGraphicFramePr>
@@ -475,7 +829,7 @@
               <a:graphicData uri="http://schemas.openxmlformats.org/drawingml/2006/picture">
                 <pic:pic xmlns:pic="http://schemas.openxmlformats.org/drawingml/2006/picture">
                   <pic:nvPicPr>
-                    <pic:cNvPr id="5" name="Image 5"/>
+                    <pic:cNvPr id="4" name="Image 4"/>
                     <pic:cNvPicPr/>
                   </pic:nvPicPr>
                   <pic:blipFill>
@@ -493,7 +847,7 @@
                   <pic:spPr>
                     <a:xfrm>
                       <a:off x="0" y="0"/>
-                      <a:ext cx="5274310" cy="2585085"/>
+                      <a:ext cx="5274310" cy="1895475"/>
                     </a:xfrm>
                     <a:prstGeom prst="rect">
                       <a:avLst/>
@@ -509,50 +863,153 @@
     <w:p>
       <w:pPr>
         <w:rPr>
-          <w:noProof/>
-          <w:sz w:val="24"/>
-          <w:szCs w:val="24"/>
-        </w:rPr>
-      </w:pPr>
-      <w:r>
-        <w:rPr>
-          <w:noProof/>
-          <w:sz w:val="24"/>
-          <w:szCs w:val="24"/>
-        </w:rPr>
-        <w:t>On affche ensuite les premières lignes de la base de donnée :</w:t>
-      </w:r>
-      <w:r>
-        <w:rPr>
-          <w:noProof/>
-          <w:sz w:val="24"/>
-          <w:szCs w:val="24"/>
-        </w:rPr>
-        <w:t xml:space="preserve"> </w:t>
-      </w:r>
-      <w:r>
-        <w:rPr>
-          <w:noProof/>
-          <w:sz w:val="24"/>
-          <w:szCs w:val="24"/>
-        </w:rPr>
-        <w:t>print(</w:t>
-      </w:r>
-      <w:r>
-        <w:rPr>
-          <w:noProof/>
-          <w:sz w:val="24"/>
-          <w:szCs w:val="24"/>
-        </w:rPr>
-        <w:t>observer</w:t>
-      </w:r>
-      <w:r>
-        <w:rPr>
-          <w:noProof/>
-          <w:sz w:val="24"/>
-          <w:szCs w:val="24"/>
-        </w:rPr>
-        <w:t>.head())</w:t>
+          <w:b/>
+          <w:bCs/>
+          <w:i/>
+          <w:iCs/>
+        </w:rPr>
+      </w:pPr>
+      <w:r>
+        <w:t xml:space="preserve">On renomme ensuite les variables avec la commande observer </w:t>
+      </w:r>
+      <w:r>
+        <w:rPr>
+          <w:b/>
+          <w:bCs/>
+          <w:i/>
+          <w:iCs/>
+        </w:rPr>
+        <w:t xml:space="preserve">= </w:t>
+      </w:r>
+      <w:proofErr w:type="spellStart"/>
+      <w:r>
+        <w:rPr>
+          <w:b/>
+          <w:bCs/>
+          <w:i/>
+          <w:iCs/>
+        </w:rPr>
+        <w:t>pandas.read_csv</w:t>
+      </w:r>
+      <w:proofErr w:type="spellEnd"/>
+      <w:r>
+        <w:rPr>
+          <w:b/>
+          <w:bCs/>
+          <w:i/>
+          <w:iCs/>
+        </w:rPr>
+        <w:t>(</w:t>
+      </w:r>
+      <w:proofErr w:type="spellStart"/>
+      <w:r>
+        <w:rPr>
+          <w:b/>
+          <w:bCs/>
+          <w:i/>
+          <w:iCs/>
+        </w:rPr>
+        <w:t>path</w:t>
+      </w:r>
+      <w:proofErr w:type="spellEnd"/>
+      <w:r>
+        <w:rPr>
+          <w:b/>
+          <w:bCs/>
+          <w:i/>
+          <w:iCs/>
+        </w:rPr>
+        <w:t xml:space="preserve">, </w:t>
+      </w:r>
+      <w:proofErr w:type="spellStart"/>
+      <w:r>
+        <w:rPr>
+          <w:b/>
+          <w:bCs/>
+          <w:i/>
+          <w:iCs/>
+        </w:rPr>
+        <w:t>names</w:t>
+      </w:r>
+      <w:proofErr w:type="spellEnd"/>
+      <w:r>
+        <w:rPr>
+          <w:b/>
+          <w:bCs/>
+          <w:i/>
+          <w:iCs/>
+        </w:rPr>
+        <w:t>=["F1", "F2", "F3", "F4", "F5", "F6", "F7", "F8", "F9", "F10",</w:t>
+      </w:r>
+      <w:r>
+        <w:rPr>
+          <w:b/>
+          <w:bCs/>
+          <w:i/>
+          <w:iCs/>
+        </w:rPr>
+        <w:br/>
+        <w:t xml:space="preserve">                                        "F11 ", "F12", "F13", "F14", "F15", "F16", "F17", "F18", "F19",</w:t>
+      </w:r>
+      <w:r>
+        <w:rPr>
+          <w:b/>
+          <w:bCs/>
+          <w:i/>
+          <w:iCs/>
+        </w:rPr>
+        <w:br/>
+        <w:t xml:space="preserve">                                        "F20", "F21", "F22", "F23", "F24", "F25", "F26", "F27",</w:t>
+      </w:r>
+      <w:r>
+        <w:rPr>
+          <w:b/>
+          <w:bCs/>
+          <w:i/>
+          <w:iCs/>
+        </w:rPr>
+        <w:br/>
+        <w:t xml:space="preserve">                                        "F28", "F29", "F30", "F31", "F32", "F33", "F34", "F35",</w:t>
+      </w:r>
+      <w:r>
+        <w:rPr>
+          <w:b/>
+          <w:bCs/>
+          <w:i/>
+          <w:iCs/>
+        </w:rPr>
+        <w:br/>
+        <w:t xml:space="preserve">                                        "F36", "F37", "F38", "F39", "F40", "F41", "F42", "F43",</w:t>
+      </w:r>
+      <w:r>
+        <w:rPr>
+          <w:b/>
+          <w:bCs/>
+          <w:i/>
+          <w:iCs/>
+        </w:rPr>
+        <w:br/>
+        <w:t xml:space="preserve">                                        "F44", "F45", "F46", "F47", " F48", "F49", "F50",</w:t>
+      </w:r>
+      <w:r>
+        <w:rPr>
+          <w:b/>
+          <w:bCs/>
+          <w:i/>
+          <w:iCs/>
+        </w:rPr>
+        <w:br/>
+        <w:t xml:space="preserve">                                        "F51", "F52", "F53", "F54", "F55", "F56", "F57", "F58",</w:t>
+      </w:r>
+      <w:r>
+        <w:rPr>
+          <w:b/>
+          <w:bCs/>
+          <w:i/>
+          <w:iCs/>
+        </w:rPr>
+        <w:br/>
+        <w:t xml:space="preserve">                                        "F59", "F60", "OBJET"])</w:t>
       </w:r>
     </w:p>
     <w:p>
@@ -562,10 +1019,10 @@
         </w:rPr>
         <w:lastRenderedPageBreak/>
         <w:drawing>
-          <wp:inline distT="0" distB="0" distL="0" distR="0" wp14:anchorId="0945FB68" wp14:editId="2B1D8AEF">
-            <wp:extent cx="5274310" cy="3867150"/>
-            <wp:effectExtent l="0" t="0" r="2540" b="0"/>
-            <wp:docPr id="7" name="Image 7"/>
+          <wp:inline distT="0" distB="0" distL="0" distR="0" wp14:anchorId="54354FCC" wp14:editId="2D15FF5F">
+            <wp:extent cx="5274310" cy="2714625"/>
+            <wp:effectExtent l="0" t="0" r="2540" b="9525"/>
+            <wp:docPr id="5" name="Image 5"/>
             <wp:cNvGraphicFramePr>
               <a:graphicFrameLocks xmlns:a="http://schemas.openxmlformats.org/drawingml/2006/main" noChangeAspect="1"/>
             </wp:cNvGraphicFramePr>
@@ -573,7 +1030,7 @@
               <a:graphicData uri="http://schemas.openxmlformats.org/drawingml/2006/picture">
                 <pic:pic xmlns:pic="http://schemas.openxmlformats.org/drawingml/2006/picture">
                   <pic:nvPicPr>
-                    <pic:cNvPr id="7" name="Image 7"/>
+                    <pic:cNvPr id="5" name="Image 5"/>
                     <pic:cNvPicPr/>
                   </pic:nvPicPr>
                   <pic:blipFill>
@@ -591,7 +1048,7 @@
                   <pic:spPr>
                     <a:xfrm>
                       <a:off x="0" y="0"/>
-                      <a:ext cx="5274310" cy="3867150"/>
+                      <a:ext cx="5274310" cy="2714625"/>
                     </a:xfrm>
                     <a:prstGeom prst="rect">
                       <a:avLst/>
@@ -609,6 +1066,103 @@
         <w:rPr>
           <w:b/>
           <w:bCs/>
+          <w:noProof/>
+          <w:sz w:val="24"/>
+          <w:szCs w:val="24"/>
+        </w:rPr>
+      </w:pPr>
+      <w:r>
+        <w:rPr>
+          <w:noProof/>
+          <w:sz w:val="24"/>
+          <w:szCs w:val="24"/>
+        </w:rPr>
+        <w:t>On affche ensuite les premières lignes de la base de donnée </w:t>
+      </w:r>
+      <w:r>
+        <w:rPr>
+          <w:b/>
+          <w:bCs/>
+          <w:noProof/>
+          <w:sz w:val="24"/>
+          <w:szCs w:val="24"/>
+        </w:rPr>
+        <w:t>:</w:t>
+      </w:r>
+      <w:r>
+        <w:rPr>
+          <w:b/>
+          <w:bCs/>
+          <w:noProof/>
+          <w:sz w:val="24"/>
+          <w:szCs w:val="24"/>
+        </w:rPr>
+        <w:t xml:space="preserve"> print(observer.head())</w:t>
+      </w:r>
+    </w:p>
+    <w:p>
+      <w:r>
+        <w:rPr>
+          <w:noProof/>
+        </w:rPr>
+        <w:drawing>
+          <wp:inline distT="0" distB="0" distL="0" distR="0" wp14:anchorId="0945FB68" wp14:editId="695560DF">
+            <wp:extent cx="5274310" cy="3971925"/>
+            <wp:effectExtent l="0" t="0" r="2540" b="9525"/>
+            <wp:docPr id="7" name="Image 7"/>
+            <wp:cNvGraphicFramePr>
+              <a:graphicFrameLocks xmlns:a="http://schemas.openxmlformats.org/drawingml/2006/main" noChangeAspect="1"/>
+            </wp:cNvGraphicFramePr>
+            <a:graphic xmlns:a="http://schemas.openxmlformats.org/drawingml/2006/main">
+              <a:graphicData uri="http://schemas.openxmlformats.org/drawingml/2006/picture">
+                <pic:pic xmlns:pic="http://schemas.openxmlformats.org/drawingml/2006/picture">
+                  <pic:nvPicPr>
+                    <pic:cNvPr id="7" name="Image 7"/>
+                    <pic:cNvPicPr/>
+                  </pic:nvPicPr>
+                  <pic:blipFill>
+                    <a:blip r:embed="rId9">
+                      <a:extLst>
+                        <a:ext uri="{28A0092B-C50C-407E-A947-70E740481C1C}">
+                          <a14:useLocalDpi xmlns:a14="http://schemas.microsoft.com/office/drawing/2010/main" val="0"/>
+                        </a:ext>
+                      </a:extLst>
+                    </a:blip>
+                    <a:stretch>
+                      <a:fillRect/>
+                    </a:stretch>
+                  </pic:blipFill>
+                  <pic:spPr>
+                    <a:xfrm>
+                      <a:off x="0" y="0"/>
+                      <a:ext cx="5274310" cy="3971925"/>
+                    </a:xfrm>
+                    <a:prstGeom prst="rect">
+                      <a:avLst/>
+                    </a:prstGeom>
+                  </pic:spPr>
+                </pic:pic>
+              </a:graphicData>
+            </a:graphic>
+          </wp:inline>
+        </w:drawing>
+      </w:r>
+    </w:p>
+    <w:p>
+      <w:pPr>
+        <w:rPr>
+          <w:b/>
+          <w:bCs/>
+          <w:sz w:val="28"/>
+          <w:szCs w:val="28"/>
+        </w:rPr>
+      </w:pPr>
+    </w:p>
+    <w:p>
+      <w:pPr>
+        <w:rPr>
+          <w:b/>
+          <w:bCs/>
           <w:sz w:val="28"/>
           <w:szCs w:val="28"/>
         </w:rPr>
@@ -669,31 +1223,52 @@
           <w:sz w:val="24"/>
           <w:szCs w:val="24"/>
         </w:rPr>
-        <w:t>Pour les statistiques descriptives, nous en avons 4 :</w:t>
-      </w:r>
-    </w:p>
-    <w:p>
-      <w:pPr>
-        <w:rPr>
-          <w:sz w:val="24"/>
-          <w:szCs w:val="24"/>
-        </w:rPr>
-      </w:pPr>
-      <w:proofErr w:type="spellStart"/>
-      <w:r>
-        <w:rPr>
-          <w:sz w:val="24"/>
-          <w:szCs w:val="24"/>
-        </w:rPr>
-        <w:t>Mean</w:t>
-      </w:r>
-      <w:proofErr w:type="spellEnd"/>
-      <w:r>
-        <w:rPr>
-          <w:sz w:val="24"/>
-          <w:szCs w:val="24"/>
-        </w:rPr>
-        <w:t> : qui nous donne la moyenne</w:t>
+        <w:t xml:space="preserve">Pour les statistiques descriptives, nous en avons </w:t>
+      </w:r>
+      <w:r>
+        <w:rPr>
+          <w:sz w:val="24"/>
+          <w:szCs w:val="24"/>
+        </w:rPr>
+        <w:t>6</w:t>
+      </w:r>
+      <w:r>
+        <w:rPr>
+          <w:sz w:val="24"/>
+          <w:szCs w:val="24"/>
+        </w:rPr>
+        <w:t> :</w:t>
+      </w:r>
+    </w:p>
+    <w:p>
+      <w:pPr>
+        <w:rPr>
+          <w:sz w:val="24"/>
+          <w:szCs w:val="24"/>
+        </w:rPr>
+      </w:pPr>
+      <w:r>
+        <w:rPr>
+          <w:sz w:val="24"/>
+          <w:szCs w:val="24"/>
+        </w:rPr>
+        <w:lastRenderedPageBreak/>
+        <w:t>Count qui donne le nombre d’entrées et qui est de type numérique</w:t>
+      </w:r>
+    </w:p>
+    <w:p>
+      <w:pPr>
+        <w:rPr>
+          <w:sz w:val="24"/>
+          <w:szCs w:val="24"/>
+        </w:rPr>
+      </w:pPr>
+      <w:r>
+        <w:rPr>
+          <w:sz w:val="24"/>
+          <w:szCs w:val="24"/>
+        </w:rPr>
+        <w:t>Mean : qui nous donne la moyenne et qui est de type numérique</w:t>
       </w:r>
     </w:p>
     <w:p>
@@ -723,37 +1298,33 @@
           <w:sz w:val="24"/>
           <w:szCs w:val="24"/>
         </w:rPr>
-        <w:t>Min, Max qui nous donnent les minimum et maximum</w:t>
-      </w:r>
-    </w:p>
-    <w:p>
-      <w:pPr>
-        <w:rPr>
-          <w:sz w:val="24"/>
-          <w:szCs w:val="24"/>
-        </w:rPr>
-      </w:pPr>
-      <w:r>
-        <w:rPr>
-          <w:sz w:val="24"/>
-          <w:szCs w:val="24"/>
-        </w:rPr>
-        <w:t>Le</w:t>
-      </w:r>
-      <w:r>
-        <w:rPr>
-          <w:sz w:val="24"/>
-          <w:szCs w:val="24"/>
-        </w:rPr>
-        <w:t>s</w:t>
-      </w:r>
-      <w:r>
-        <w:rPr>
-          <w:sz w:val="24"/>
-          <w:szCs w:val="24"/>
-        </w:rPr>
-        <w:t xml:space="preserve"> quartiles qui nous donnent les valeurs à 25, 50 et 75%.</w:t>
-      </w:r>
+        <w:t>Min, Max qui nous donnent les minimum et maximum et sont de type numérique</w:t>
+      </w:r>
+    </w:p>
+    <w:p>
+      <w:pPr>
+        <w:rPr>
+          <w:sz w:val="24"/>
+          <w:szCs w:val="24"/>
+        </w:rPr>
+      </w:pPr>
+      <w:r>
+        <w:rPr>
+          <w:sz w:val="24"/>
+          <w:szCs w:val="24"/>
+        </w:rPr>
+        <w:t>Les quartiles qui nous donnent les valeurs à 25, 50 et 75%. Ils sont donnés en pourcentage</w:t>
+      </w:r>
+    </w:p>
+    <w:p>
+      <w:pPr>
+        <w:rPr>
+          <w:b/>
+          <w:bCs/>
+          <w:sz w:val="28"/>
+          <w:szCs w:val="28"/>
+        </w:rPr>
+      </w:pPr>
     </w:p>
     <w:p>
       <w:pPr>
@@ -902,7 +1473,6 @@
           <w:sz w:val="24"/>
           <w:szCs w:val="24"/>
         </w:rPr>
-        <w:lastRenderedPageBreak/>
         <w:drawing>
           <wp:inline distT="0" distB="0" distL="0" distR="0" wp14:anchorId="286BF493" wp14:editId="1B1B9231">
             <wp:extent cx="5274310" cy="2019300"/>
@@ -919,7 +1489,7 @@
                     <pic:cNvPicPr/>
                   </pic:nvPicPr>
                   <pic:blipFill>
-                    <a:blip r:embed="rId9">
+                    <a:blip r:embed="rId10">
                       <a:extLst>
                         <a:ext uri="{28A0092B-C50C-407E-A947-70E740481C1C}">
                           <a14:useLocalDpi xmlns:a14="http://schemas.microsoft.com/office/drawing/2010/main" val="0"/>
@@ -997,7 +1567,7 @@
                     <pic:cNvPicPr/>
                   </pic:nvPicPr>
                   <pic:blipFill>
-                    <a:blip r:embed="rId10">
+                    <a:blip r:embed="rId11">
                       <a:extLst>
                         <a:ext uri="{28A0092B-C50C-407E-A947-70E740481C1C}">
                           <a14:useLocalDpi xmlns:a14="http://schemas.microsoft.com/office/drawing/2010/main" val="0"/>
@@ -1262,10 +1832,11 @@
           <w:sz w:val="24"/>
           <w:szCs w:val="24"/>
         </w:rPr>
+        <w:lastRenderedPageBreak/>
         <w:drawing>
-          <wp:inline distT="0" distB="0" distL="0" distR="0" wp14:anchorId="1EC4A4F4" wp14:editId="216D284A">
-            <wp:extent cx="5274310" cy="857250"/>
-            <wp:effectExtent l="0" t="0" r="2540" b="0"/>
+          <wp:inline distT="0" distB="0" distL="0" distR="0" wp14:anchorId="1EC4A4F4" wp14:editId="45DF7D37">
+            <wp:extent cx="5274310" cy="923925"/>
+            <wp:effectExtent l="0" t="0" r="2540" b="9525"/>
             <wp:docPr id="10" name="Image 10"/>
             <wp:cNvGraphicFramePr>
               <a:graphicFrameLocks xmlns:a="http://schemas.openxmlformats.org/drawingml/2006/main" noChangeAspect="1"/>
@@ -1278,7 +1849,7 @@
                     <pic:cNvPicPr/>
                   </pic:nvPicPr>
                   <pic:blipFill>
-                    <a:blip r:embed="rId11">
+                    <a:blip r:embed="rId12">
                       <a:extLst>
                         <a:ext uri="{28A0092B-C50C-407E-A947-70E740481C1C}">
                           <a14:useLocalDpi xmlns:a14="http://schemas.microsoft.com/office/drawing/2010/main" val="0"/>
@@ -1292,7 +1863,7 @@
                   <pic:spPr>
                     <a:xfrm>
                       <a:off x="0" y="0"/>
-                      <a:ext cx="5274310" cy="857250"/>
+                      <a:ext cx="5274310" cy="923925"/>
                     </a:xfrm>
                     <a:prstGeom prst="rect">
                       <a:avLst/>
@@ -1320,7 +1891,21 @@
           <w:sz w:val="24"/>
           <w:szCs w:val="24"/>
         </w:rPr>
-        <w:t>Nous avons 11 objets de type Mine et 97 de type Rocher.</w:t>
+        <w:t>Nous avons 11</w:t>
+      </w:r>
+      <w:r>
+        <w:rPr>
+          <w:sz w:val="24"/>
+          <w:szCs w:val="24"/>
+        </w:rPr>
+        <w:t>1</w:t>
+      </w:r>
+      <w:r>
+        <w:rPr>
+          <w:sz w:val="24"/>
+          <w:szCs w:val="24"/>
+        </w:rPr>
+        <w:t xml:space="preserve"> objets de type Mine et 97 de type Rocher.</w:t>
       </w:r>
     </w:p>
     <w:p>
@@ -1352,6 +1937,20 @@
           <w:szCs w:val="24"/>
         </w:rPr>
       </w:pPr>
+      <w:r>
+        <w:rPr>
+          <w:sz w:val="24"/>
+          <w:szCs w:val="24"/>
+        </w:rPr>
+        <w:t>Chaque exemple représente une instanciation de la classe à laquelle elle appartient.</w:t>
+      </w:r>
+      <w:r>
+        <w:rPr>
+          <w:sz w:val="24"/>
+          <w:szCs w:val="24"/>
+        </w:rPr>
+        <w:t xml:space="preserve"> Elle a toutes les caractéristiques qui permettent de la reconnaitre et de la différencier des éléments de l’autre classe.</w:t>
+      </w:r>
     </w:p>
     <w:p>
       <w:pPr>
@@ -1442,7 +2041,6 @@
           <w:sz w:val="24"/>
           <w:szCs w:val="24"/>
         </w:rPr>
-        <w:lastRenderedPageBreak/>
         <w:drawing>
           <wp:inline distT="0" distB="0" distL="0" distR="0" wp14:anchorId="1EB5A012" wp14:editId="5340C2C5">
             <wp:extent cx="5274310" cy="2381250"/>
@@ -1459,7 +2057,7 @@
                     <pic:cNvPicPr/>
                   </pic:nvPicPr>
                   <pic:blipFill>
-                    <a:blip r:embed="rId12">
+                    <a:blip r:embed="rId13">
                       <a:extLst>
                         <a:ext uri="{28A0092B-C50C-407E-A947-70E740481C1C}">
                           <a14:useLocalDpi xmlns:a14="http://schemas.microsoft.com/office/drawing/2010/main" val="0"/>
@@ -1530,7 +2128,7 @@
                     <pic:cNvPicPr/>
                   </pic:nvPicPr>
                   <pic:blipFill>
-                    <a:blip r:embed="rId13">
+                    <a:blip r:embed="rId14">
                       <a:extLst>
                         <a:ext uri="{28A0092B-C50C-407E-A947-70E740481C1C}">
                           <a14:useLocalDpi xmlns:a14="http://schemas.microsoft.com/office/drawing/2010/main" val="0"/>
@@ -1601,7 +2199,7 @@
                     <pic:cNvPicPr/>
                   </pic:nvPicPr>
                   <pic:blipFill>
-                    <a:blip r:embed="rId14">
+                    <a:blip r:embed="rId15">
                       <a:extLst>
                         <a:ext uri="{28A0092B-C50C-407E-A947-70E740481C1C}">
                           <a14:useLocalDpi xmlns:a14="http://schemas.microsoft.com/office/drawing/2010/main" val="0"/>
@@ -1759,8 +2357,8 @@
           <w:szCs w:val="24"/>
         </w:rPr>
         <w:drawing>
-          <wp:inline distT="0" distB="0" distL="0" distR="0" wp14:anchorId="022716F2" wp14:editId="036B773F">
-            <wp:extent cx="5274310" cy="685800"/>
+          <wp:inline distT="0" distB="0" distL="0" distR="0" wp14:anchorId="022716F2" wp14:editId="264DE154">
+            <wp:extent cx="5274310" cy="838200"/>
             <wp:effectExtent l="0" t="0" r="2540" b="0"/>
             <wp:docPr id="12" name="Image 12"/>
             <wp:cNvGraphicFramePr>
@@ -1771,160 +2369,6 @@
                 <pic:pic xmlns:pic="http://schemas.openxmlformats.org/drawingml/2006/picture">
                   <pic:nvPicPr>
                     <pic:cNvPr id="12" name="Image 12"/>
-                    <pic:cNvPicPr/>
-                  </pic:nvPicPr>
-                  <pic:blipFill>
-                    <a:blip r:embed="rId15">
-                      <a:extLst>
-                        <a:ext uri="{28A0092B-C50C-407E-A947-70E740481C1C}">
-                          <a14:useLocalDpi xmlns:a14="http://schemas.microsoft.com/office/drawing/2010/main" val="0"/>
-                        </a:ext>
-                      </a:extLst>
-                    </a:blip>
-                    <a:stretch>
-                      <a:fillRect/>
-                    </a:stretch>
-                  </pic:blipFill>
-                  <pic:spPr>
-                    <a:xfrm>
-                      <a:off x="0" y="0"/>
-                      <a:ext cx="5274310" cy="685800"/>
-                    </a:xfrm>
-                    <a:prstGeom prst="rect">
-                      <a:avLst/>
-                    </a:prstGeom>
-                  </pic:spPr>
-                </pic:pic>
-              </a:graphicData>
-            </a:graphic>
-          </wp:inline>
-        </w:drawing>
-      </w:r>
-    </w:p>
-    <w:p>
-      <w:pPr>
-        <w:rPr>
-          <w:sz w:val="24"/>
-          <w:szCs w:val="24"/>
-        </w:rPr>
-      </w:pPr>
-      <w:r>
-        <w:rPr>
-          <w:sz w:val="24"/>
-          <w:szCs w:val="24"/>
-        </w:rPr>
-        <w:t>Dans la ligne 0 il y’a 28 données. 25 sont correctement attribuées à 0 et 3 sont attribuées à tort à 1.</w:t>
-      </w:r>
-    </w:p>
-    <w:p>
-      <w:pPr>
-        <w:rPr>
-          <w:sz w:val="24"/>
-          <w:szCs w:val="24"/>
-        </w:rPr>
-      </w:pPr>
-      <w:r>
-        <w:rPr>
-          <w:sz w:val="24"/>
-          <w:szCs w:val="24"/>
-        </w:rPr>
-        <w:t>Dans la ligne 1 il y’a 24 données. 5 sont incorrectement attribuées à 0 et 19 sont correctement attribuées à 1.</w:t>
-      </w:r>
-    </w:p>
-    <w:p>
-      <w:pPr>
-        <w:rPr>
-          <w:b/>
-          <w:bCs/>
-          <w:sz w:val="28"/>
-          <w:szCs w:val="28"/>
-        </w:rPr>
-      </w:pPr>
-      <w:r>
-        <w:rPr>
-          <w:b/>
-          <w:bCs/>
-          <w:sz w:val="28"/>
-          <w:szCs w:val="28"/>
-        </w:rPr>
-        <w:t>Jouer avec le paramètre k</w:t>
-      </w:r>
-    </w:p>
-    <w:p>
-      <w:pPr>
-        <w:rPr>
-          <w:sz w:val="24"/>
-          <w:szCs w:val="24"/>
-        </w:rPr>
-      </w:pPr>
-      <w:r>
-        <w:rPr>
-          <w:sz w:val="24"/>
-          <w:szCs w:val="24"/>
-        </w:rPr>
-        <w:t>K est influant par le fait que la modification de la valeur de K entraine un changement des résultats obtenus. Si K augmente, les valeurs obtenu</w:t>
-      </w:r>
-      <w:r>
-        <w:rPr>
-          <w:sz w:val="24"/>
-          <w:szCs w:val="24"/>
-        </w:rPr>
-        <w:t>e</w:t>
-      </w:r>
-      <w:r>
-        <w:rPr>
-          <w:sz w:val="24"/>
-          <w:szCs w:val="24"/>
-        </w:rPr>
-        <w:t>s en apprentissage et en test diminuent et inversement.</w:t>
-      </w:r>
-    </w:p>
-    <w:p>
-      <w:pPr>
-        <w:rPr>
-          <w:b/>
-          <w:bCs/>
-          <w:sz w:val="28"/>
-          <w:szCs w:val="28"/>
-        </w:rPr>
-      </w:pPr>
-      <w:r>
-        <w:rPr>
-          <w:b/>
-          <w:bCs/>
-          <w:sz w:val="28"/>
-          <w:szCs w:val="28"/>
-        </w:rPr>
-        <w:t xml:space="preserve"> Traçons la courbe de k en fonction des scores</w:t>
-      </w:r>
-    </w:p>
-    <w:p>
-      <w:pPr>
-        <w:rPr>
-          <w:sz w:val="24"/>
-          <w:szCs w:val="24"/>
-        </w:rPr>
-      </w:pPr>
-      <w:r>
-        <w:rPr>
-          <w:noProof/>
-          <w:sz w:val="24"/>
-          <w:szCs w:val="24"/>
-        </w:rPr>
-        <w:lastRenderedPageBreak/>
-        <w:drawing>
-          <wp:inline distT="0" distB="0" distL="0" distR="0" wp14:anchorId="154CDE88" wp14:editId="59F395C6">
-            <wp:extent cx="5274310" cy="4293235"/>
-            <wp:effectExtent l="0" t="0" r="2540" b="0"/>
-            <wp:docPr id="13" name="Image 13"/>
-            <wp:cNvGraphicFramePr>
-              <a:graphicFrameLocks xmlns:a="http://schemas.openxmlformats.org/drawingml/2006/main" noChangeAspect="1"/>
-            </wp:cNvGraphicFramePr>
-            <a:graphic xmlns:a="http://schemas.openxmlformats.org/drawingml/2006/main">
-              <a:graphicData uri="http://schemas.openxmlformats.org/drawingml/2006/picture">
-                <pic:pic xmlns:pic="http://schemas.openxmlformats.org/drawingml/2006/picture">
-                  <pic:nvPicPr>
-                    <pic:cNvPr id="13" name="Image 13"/>
                     <pic:cNvPicPr/>
                   </pic:nvPicPr>
                   <pic:blipFill>
@@ -1942,7 +2386,7 @@
                   <pic:spPr>
                     <a:xfrm>
                       <a:off x="0" y="0"/>
-                      <a:ext cx="5274310" cy="4293235"/>
+                      <a:ext cx="5274310" cy="838200"/>
                     </a:xfrm>
                     <a:prstGeom prst="rect">
                       <a:avLst/>
@@ -1962,56 +2406,125 @@
           <w:szCs w:val="24"/>
         </w:rPr>
       </w:pPr>
-    </w:p>
-    <w:p>
-      <w:pPr>
-        <w:jc w:val="center"/>
-        <w:rPr>
-          <w:b/>
-          <w:bCs/>
-          <w:sz w:val="40"/>
-          <w:szCs w:val="40"/>
-        </w:rPr>
-      </w:pPr>
-      <w:r>
-        <w:rPr>
-          <w:b/>
-          <w:bCs/>
-          <w:sz w:val="40"/>
-          <w:szCs w:val="40"/>
-        </w:rPr>
-        <w:t>TP2 : La régression linéaire</w:t>
-      </w:r>
-    </w:p>
-    <w:p>
-      <w:pPr>
-        <w:rPr>
-          <w:sz w:val="24"/>
-          <w:szCs w:val="24"/>
-        </w:rPr>
-      </w:pPr>
-      <w:r>
-        <w:rPr>
-          <w:sz w:val="24"/>
-          <w:szCs w:val="24"/>
-        </w:rPr>
-        <w:t xml:space="preserve">Pour ce TP, nous allons travailler sur la base </w:t>
-      </w:r>
-      <w:proofErr w:type="spellStart"/>
-      <w:r>
-        <w:rPr>
-          <w:sz w:val="24"/>
-          <w:szCs w:val="24"/>
-        </w:rPr>
-        <w:t>Pokemon_dataset</w:t>
-      </w:r>
-      <w:proofErr w:type="spellEnd"/>
-      <w:r>
-        <w:rPr>
-          <w:sz w:val="24"/>
-          <w:szCs w:val="24"/>
-        </w:rPr>
-        <w:t>. Commençons d’abord par l’importer.</w:t>
+      <w:r>
+        <w:rPr>
+          <w:sz w:val="24"/>
+          <w:szCs w:val="24"/>
+        </w:rPr>
+        <w:lastRenderedPageBreak/>
+        <w:t>Dans la ligne 0 il y’a 28 données. 25 sont correctement attribuées à 0 et 3 sont attribuées à tort à 1.</w:t>
+      </w:r>
+    </w:p>
+    <w:p>
+      <w:pPr>
+        <w:rPr>
+          <w:sz w:val="24"/>
+          <w:szCs w:val="24"/>
+        </w:rPr>
+      </w:pPr>
+      <w:r>
+        <w:rPr>
+          <w:sz w:val="24"/>
+          <w:szCs w:val="24"/>
+        </w:rPr>
+        <w:t>Dans la ligne 1 il y’a 24 données. 5 sont incorrectement attribuées à 0 et 19 sont correctement attribuées à 1.</w:t>
+      </w:r>
+    </w:p>
+    <w:p>
+      <w:pPr>
+        <w:rPr>
+          <w:b/>
+          <w:bCs/>
+          <w:sz w:val="28"/>
+          <w:szCs w:val="28"/>
+        </w:rPr>
+      </w:pPr>
+      <w:r>
+        <w:rPr>
+          <w:b/>
+          <w:bCs/>
+          <w:sz w:val="28"/>
+          <w:szCs w:val="28"/>
+        </w:rPr>
+        <w:t>Jouer avec le paramètre k</w:t>
+      </w:r>
+    </w:p>
+    <w:p>
+      <w:pPr>
+        <w:rPr>
+          <w:sz w:val="24"/>
+          <w:szCs w:val="24"/>
+        </w:rPr>
+      </w:pPr>
+      <w:r>
+        <w:rPr>
+          <w:sz w:val="24"/>
+          <w:szCs w:val="24"/>
+        </w:rPr>
+        <w:t>K est influant par le fait que la modification de la valeur de K entraine un changement des résultats obtenus. Si K augmente, les valeurs obtenu</w:t>
+      </w:r>
+      <w:r>
+        <w:rPr>
+          <w:sz w:val="24"/>
+          <w:szCs w:val="24"/>
+        </w:rPr>
+        <w:t>e</w:t>
+      </w:r>
+      <w:r>
+        <w:rPr>
+          <w:sz w:val="24"/>
+          <w:szCs w:val="24"/>
+        </w:rPr>
+        <w:t>s en apprentissage et en test diminuent et inversement.</w:t>
+      </w:r>
+    </w:p>
+    <w:p>
+      <w:pPr>
+        <w:rPr>
+          <w:b/>
+          <w:bCs/>
+          <w:sz w:val="28"/>
+          <w:szCs w:val="28"/>
+        </w:rPr>
+      </w:pPr>
+      <w:r>
+        <w:rPr>
+          <w:b/>
+          <w:bCs/>
+          <w:sz w:val="28"/>
+          <w:szCs w:val="28"/>
+        </w:rPr>
+        <w:t xml:space="preserve"> Traçons la courbe de k en fonction des scores</w:t>
+      </w:r>
+    </w:p>
+    <w:p>
+      <w:pPr>
+        <w:rPr>
+          <w:sz w:val="24"/>
+          <w:szCs w:val="24"/>
+        </w:rPr>
+      </w:pPr>
+      <w:r>
+        <w:rPr>
+          <w:sz w:val="24"/>
+          <w:szCs w:val="24"/>
+        </w:rPr>
+        <w:t>Nous avons utilisé des fonctions pour tracer la courbe.</w:t>
+      </w:r>
+    </w:p>
+    <w:p>
+      <w:pPr>
+        <w:rPr>
+          <w:sz w:val="24"/>
+          <w:szCs w:val="24"/>
+        </w:rPr>
+      </w:pPr>
+      <w:r>
+        <w:rPr>
+          <w:sz w:val="24"/>
+          <w:szCs w:val="24"/>
+        </w:rPr>
+        <w:t xml:space="preserve">La fonction accuracy : il permet de générer les nombres qui vont être dans des tableaux. </w:t>
       </w:r>
     </w:p>
     <w:p>
@@ -2028,10 +2541,10 @@
           <w:szCs w:val="24"/>
         </w:rPr>
         <w:drawing>
-          <wp:inline distT="0" distB="0" distL="0" distR="0" wp14:anchorId="474C5F3A" wp14:editId="7DC2B69F">
-            <wp:extent cx="5274310" cy="1838325"/>
-            <wp:effectExtent l="0" t="0" r="2540" b="9525"/>
-            <wp:docPr id="3" name="Image 3"/>
+          <wp:inline distT="0" distB="0" distL="0" distR="0" wp14:anchorId="6EC25D0E" wp14:editId="24ED239D">
+            <wp:extent cx="5274310" cy="2724150"/>
+            <wp:effectExtent l="0" t="0" r="2540" b="0"/>
+            <wp:docPr id="17" name="Image 17"/>
             <wp:cNvGraphicFramePr>
               <a:graphicFrameLocks xmlns:a="http://schemas.openxmlformats.org/drawingml/2006/main" noChangeAspect="1"/>
             </wp:cNvGraphicFramePr>
@@ -2039,7 +2552,7 @@
               <a:graphicData uri="http://schemas.openxmlformats.org/drawingml/2006/picture">
                 <pic:pic xmlns:pic="http://schemas.openxmlformats.org/drawingml/2006/picture">
                   <pic:nvPicPr>
-                    <pic:cNvPr id="3" name="Image 3"/>
+                    <pic:cNvPr id="17" name="Image 17"/>
                     <pic:cNvPicPr/>
                   </pic:nvPicPr>
                   <pic:blipFill>
@@ -2057,7 +2570,7 @@
                   <pic:spPr>
                     <a:xfrm>
                       <a:off x="0" y="0"/>
-                      <a:ext cx="5274310" cy="1838325"/>
+                      <a:ext cx="5274310" cy="2724150"/>
                     </a:xfrm>
                     <a:prstGeom prst="rect">
                       <a:avLst/>
@@ -2073,20 +2586,16 @@
     <w:p>
       <w:pPr>
         <w:rPr>
-          <w:b/>
-          <w:bCs/>
-          <w:sz w:val="28"/>
-          <w:szCs w:val="28"/>
-        </w:rPr>
-      </w:pPr>
-      <w:r>
-        <w:rPr>
-          <w:b/>
-          <w:bCs/>
-          <w:sz w:val="28"/>
-          <w:szCs w:val="28"/>
-        </w:rPr>
-        <w:t>Afficher les premières observations de la base de données ?</w:t>
+          <w:sz w:val="24"/>
+          <w:szCs w:val="24"/>
+        </w:rPr>
+      </w:pPr>
+      <w:r>
+        <w:rPr>
+          <w:sz w:val="24"/>
+          <w:szCs w:val="24"/>
+        </w:rPr>
+        <w:t>On a d’abord le tableau des k-nombres qui représente le nombre d’exemples qu’o divise par 2 et on obtient 104. Ces éléments von représenter les abscisses.</w:t>
       </w:r>
     </w:p>
     <w:p>
@@ -2102,12 +2611,11 @@
           <w:sz w:val="24"/>
           <w:szCs w:val="24"/>
         </w:rPr>
-        <w:lastRenderedPageBreak/>
         <w:drawing>
-          <wp:inline distT="0" distB="0" distL="0" distR="0" wp14:anchorId="3BEF26E3" wp14:editId="43DCCDFD">
-            <wp:extent cx="5274310" cy="2295525"/>
-            <wp:effectExtent l="0" t="0" r="2540" b="9525"/>
-            <wp:docPr id="6" name="Image 6"/>
+          <wp:inline distT="0" distB="0" distL="0" distR="0" wp14:anchorId="2E5FE3EE" wp14:editId="05A01939">
+            <wp:extent cx="5200651" cy="2209800"/>
+            <wp:effectExtent l="0" t="0" r="0" b="0"/>
+            <wp:docPr id="18" name="Image 18"/>
             <wp:cNvGraphicFramePr>
               <a:graphicFrameLocks xmlns:a="http://schemas.openxmlformats.org/drawingml/2006/main" noChangeAspect="1"/>
             </wp:cNvGraphicFramePr>
@@ -2115,7 +2623,7 @@
               <a:graphicData uri="http://schemas.openxmlformats.org/drawingml/2006/picture">
                 <pic:pic xmlns:pic="http://schemas.openxmlformats.org/drawingml/2006/picture">
                   <pic:nvPicPr>
-                    <pic:cNvPr id="6" name="Image 6"/>
+                    <pic:cNvPr id="18" name="Image 18"/>
                     <pic:cNvPicPr/>
                   </pic:nvPicPr>
                   <pic:blipFill>
@@ -2133,7 +2641,7 @@
                   <pic:spPr>
                     <a:xfrm>
                       <a:off x="0" y="0"/>
-                      <a:ext cx="5274310" cy="2295525"/>
+                      <a:ext cx="5201383" cy="2210111"/>
                     </a:xfrm>
                     <a:prstGeom prst="rect">
                       <a:avLst/>
@@ -2149,40 +2657,51 @@
     <w:p>
       <w:pPr>
         <w:rPr>
-          <w:b/>
-          <w:bCs/>
-          <w:sz w:val="28"/>
-          <w:szCs w:val="28"/>
-        </w:rPr>
-      </w:pPr>
-      <w:r>
-        <w:rPr>
-          <w:b/>
-          <w:bCs/>
-          <w:sz w:val="28"/>
-          <w:szCs w:val="28"/>
-        </w:rPr>
-        <w:t>Combien de caractéristiques descriptives ? De quels types ?</w:t>
-      </w:r>
-    </w:p>
-    <w:p>
-      <w:pPr>
-        <w:rPr>
-          <w:sz w:val="28"/>
-          <w:szCs w:val="28"/>
+          <w:sz w:val="24"/>
+          <w:szCs w:val="24"/>
+        </w:rPr>
+      </w:pPr>
+      <w:r>
+        <w:rPr>
+          <w:sz w:val="24"/>
+          <w:szCs w:val="24"/>
+        </w:rPr>
+        <w:lastRenderedPageBreak/>
+        <w:t>Ensuite on a le tableau des scores. Les scores varient de 0 à 1 et vont représenter les ordonnées</w:t>
+      </w:r>
+      <w:r>
+        <w:rPr>
+          <w:sz w:val="24"/>
+          <w:szCs w:val="24"/>
+        </w:rPr>
+        <w:t>.</w:t>
+      </w:r>
+      <w:r>
+        <w:rPr>
+          <w:sz w:val="24"/>
+          <w:szCs w:val="24"/>
+        </w:rPr>
+        <w:t xml:space="preserve"> Plus le score est proche de 1, la courbe va tendre vert le haut et inversement.</w:t>
+      </w:r>
+    </w:p>
+    <w:p>
+      <w:pPr>
+        <w:rPr>
+          <w:sz w:val="24"/>
+          <w:szCs w:val="24"/>
         </w:rPr>
       </w:pPr>
       <w:r>
         <w:rPr>
           <w:noProof/>
-          <w:sz w:val="28"/>
-          <w:szCs w:val="28"/>
+          <w:sz w:val="24"/>
+          <w:szCs w:val="24"/>
         </w:rPr>
         <w:drawing>
-          <wp:inline distT="0" distB="0" distL="0" distR="0" wp14:anchorId="01170470" wp14:editId="6F9A5CE6">
-            <wp:extent cx="5274310" cy="3933825"/>
-            <wp:effectExtent l="0" t="0" r="2540" b="9525"/>
-            <wp:docPr id="14" name="Image 14"/>
+          <wp:inline distT="0" distB="0" distL="0" distR="0" wp14:anchorId="232E3980" wp14:editId="059F42AA">
+            <wp:extent cx="5191125" cy="2028825"/>
+            <wp:effectExtent l="0" t="0" r="0" b="9525"/>
+            <wp:docPr id="19" name="Image 19"/>
             <wp:cNvGraphicFramePr>
               <a:graphicFrameLocks xmlns:a="http://schemas.openxmlformats.org/drawingml/2006/main" noChangeAspect="1"/>
             </wp:cNvGraphicFramePr>
@@ -2190,7 +2709,7 @@
               <a:graphicData uri="http://schemas.openxmlformats.org/drawingml/2006/picture">
                 <pic:pic xmlns:pic="http://schemas.openxmlformats.org/drawingml/2006/picture">
                   <pic:nvPicPr>
-                    <pic:cNvPr id="14" name="Image 14"/>
+                    <pic:cNvPr id="19" name="Image 19"/>
                     <pic:cNvPicPr/>
                   </pic:nvPicPr>
                   <pic:blipFill>
@@ -2208,7 +2727,7 @@
                   <pic:spPr>
                     <a:xfrm>
                       <a:off x="0" y="0"/>
-                      <a:ext cx="5274310" cy="3933825"/>
+                      <a:ext cx="5191853" cy="2029110"/>
                     </a:xfrm>
                     <a:prstGeom prst="rect">
                       <a:avLst/>
@@ -2233,7 +2752,31 @@
           <w:sz w:val="24"/>
           <w:szCs w:val="24"/>
         </w:rPr>
-        <w:t>Pour les statistiques descriptives, nous en avons 4 :</w:t>
+        <w:t>Ensuite, on trace notre courbe en utilisant la bibliothèque matplotlib.</w:t>
+      </w:r>
+    </w:p>
+    <w:p>
+      <w:pPr>
+        <w:rPr>
+          <w:sz w:val="24"/>
+          <w:szCs w:val="24"/>
+        </w:rPr>
+      </w:pPr>
+      <w:proofErr w:type="gramStart"/>
+      <w:r>
+        <w:rPr>
+          <w:sz w:val="24"/>
+          <w:szCs w:val="24"/>
+        </w:rPr>
+        <w:t>plt.title</w:t>
+      </w:r>
+      <w:proofErr w:type="gramEnd"/>
+      <w:r>
+        <w:rPr>
+          <w:sz w:val="24"/>
+          <w:szCs w:val="24"/>
+        </w:rPr>
+        <w:t xml:space="preserve"> pour donner un titre à notre courbe ;</w:t>
       </w:r>
     </w:p>
     <w:p>
@@ -2244,185 +2787,150 @@
         </w:rPr>
       </w:pPr>
       <w:proofErr w:type="spellStart"/>
-      <w:r>
-        <w:rPr>
-          <w:sz w:val="24"/>
-          <w:szCs w:val="24"/>
-        </w:rPr>
-        <w:t>Mean</w:t>
+      <w:proofErr w:type="gramStart"/>
+      <w:r>
+        <w:rPr>
+          <w:sz w:val="24"/>
+          <w:szCs w:val="24"/>
+        </w:rPr>
+        <w:t>plt.xlabel</w:t>
       </w:r>
       <w:proofErr w:type="spellEnd"/>
-      <w:r>
-        <w:rPr>
-          <w:sz w:val="24"/>
-          <w:szCs w:val="24"/>
-        </w:rPr>
-        <w:t> : qui nous donne la moyenne</w:t>
-      </w:r>
-    </w:p>
-    <w:p>
-      <w:pPr>
-        <w:rPr>
-          <w:sz w:val="24"/>
-          <w:szCs w:val="24"/>
-        </w:rPr>
-      </w:pPr>
-      <w:r>
-        <w:rPr>
-          <w:sz w:val="24"/>
-          <w:szCs w:val="24"/>
-        </w:rPr>
-        <w:t>Std : qui nous donne l’écart-type</w:t>
-      </w:r>
-    </w:p>
-    <w:p>
-      <w:pPr>
-        <w:rPr>
-          <w:sz w:val="24"/>
-          <w:szCs w:val="24"/>
-        </w:rPr>
-      </w:pPr>
-      <w:r>
-        <w:rPr>
-          <w:sz w:val="24"/>
-          <w:szCs w:val="24"/>
-        </w:rPr>
-        <w:t>Min, Max qui nous donnent les minimum et maximum</w:t>
-      </w:r>
-    </w:p>
-    <w:p>
-      <w:pPr>
-        <w:rPr>
-          <w:sz w:val="24"/>
-          <w:szCs w:val="24"/>
-        </w:rPr>
-      </w:pPr>
-      <w:r>
-        <w:rPr>
-          <w:sz w:val="24"/>
-          <w:szCs w:val="24"/>
-        </w:rPr>
-        <w:t>Les quartiles qui nous donnent les valeurs à 25, 50 et 75%.</w:t>
-      </w:r>
-    </w:p>
-    <w:p>
-      <w:pPr>
-        <w:rPr>
-          <w:b/>
-          <w:bCs/>
-          <w:sz w:val="28"/>
-          <w:szCs w:val="28"/>
-        </w:rPr>
-      </w:pPr>
-      <w:r>
-        <w:rPr>
-          <w:b/>
-          <w:bCs/>
-          <w:sz w:val="28"/>
-          <w:szCs w:val="28"/>
-        </w:rPr>
-        <w:t>Faire une analyse descriptive des données</w:t>
-      </w:r>
-    </w:p>
-    <w:p>
-      <w:pPr>
-        <w:rPr>
-          <w:sz w:val="24"/>
-          <w:szCs w:val="24"/>
-        </w:rPr>
-      </w:pPr>
-    </w:p>
-    <w:p>
-      <w:pPr>
-        <w:rPr>
-          <w:b/>
-          <w:bCs/>
-          <w:sz w:val="28"/>
-          <w:szCs w:val="28"/>
-        </w:rPr>
-      </w:pPr>
-      <w:r>
-        <w:rPr>
-          <w:b/>
-          <w:bCs/>
-          <w:sz w:val="28"/>
-          <w:szCs w:val="28"/>
-        </w:rPr>
-        <w:lastRenderedPageBreak/>
-        <w:t>Comment sont organisés les exemples ?</w:t>
-      </w:r>
-    </w:p>
-    <w:p>
-      <w:pPr>
-        <w:rPr>
-          <w:b/>
-          <w:bCs/>
-          <w:sz w:val="28"/>
-          <w:szCs w:val="28"/>
-        </w:rPr>
-      </w:pPr>
-    </w:p>
-    <w:p>
-      <w:pPr>
-        <w:rPr>
-          <w:b/>
-          <w:bCs/>
-          <w:sz w:val="28"/>
-          <w:szCs w:val="28"/>
-        </w:rPr>
-      </w:pPr>
-      <w:r>
-        <w:rPr>
-          <w:b/>
-          <w:bCs/>
-          <w:sz w:val="28"/>
-          <w:szCs w:val="28"/>
-        </w:rPr>
-        <w:t xml:space="preserve">Tracer les </w:t>
+      <w:proofErr w:type="gramEnd"/>
+      <w:r>
+        <w:rPr>
+          <w:sz w:val="24"/>
+          <w:szCs w:val="24"/>
+        </w:rPr>
+        <w:t xml:space="preserve">, </w:t>
       </w:r>
       <w:proofErr w:type="spellStart"/>
       <w:r>
         <w:rPr>
-          <w:b/>
-          <w:bCs/>
-          <w:sz w:val="28"/>
-          <w:szCs w:val="28"/>
-        </w:rPr>
-        <w:t>boxplots</w:t>
+          <w:sz w:val="24"/>
+          <w:szCs w:val="24"/>
+        </w:rPr>
+        <w:t>plt.ylabel</w:t>
       </w:r>
       <w:proofErr w:type="spellEnd"/>
       <w:r>
         <w:rPr>
-          <w:b/>
-          <w:bCs/>
-          <w:sz w:val="28"/>
-          <w:szCs w:val="28"/>
-        </w:rPr>
-        <w:t xml:space="preserve"> de toutes les variables</w:t>
-      </w:r>
-    </w:p>
-    <w:p>
-      <w:pPr>
-        <w:rPr>
-          <w:b/>
-          <w:bCs/>
-          <w:sz w:val="28"/>
-          <w:szCs w:val="28"/>
-        </w:rPr>
-      </w:pPr>
-      <w:r>
-        <w:rPr>
-          <w:b/>
-          <w:bCs/>
+          <w:sz w:val="24"/>
+          <w:szCs w:val="24"/>
+        </w:rPr>
+        <w:t xml:space="preserve"> pour définir les abscisses et les ordonnées en leur donnant des titres et une taille d’écriture ;</w:t>
+      </w:r>
+    </w:p>
+    <w:p>
+      <w:pPr>
+        <w:rPr>
+          <w:sz w:val="24"/>
+          <w:szCs w:val="24"/>
+        </w:rPr>
+      </w:pPr>
+      <w:proofErr w:type="spellStart"/>
+      <w:proofErr w:type="gramStart"/>
+      <w:r>
+        <w:rPr>
+          <w:sz w:val="24"/>
+          <w:szCs w:val="24"/>
+        </w:rPr>
+        <w:t>plt.axis</w:t>
+      </w:r>
+      <w:proofErr w:type="spellEnd"/>
+      <w:proofErr w:type="gramEnd"/>
+      <w:r>
+        <w:rPr>
+          <w:sz w:val="24"/>
+          <w:szCs w:val="24"/>
+        </w:rPr>
+        <w:t xml:space="preserve"> </w:t>
+      </w:r>
+      <w:r>
+        <w:rPr>
+          <w:sz w:val="24"/>
+          <w:szCs w:val="24"/>
+        </w:rPr>
+        <w:t xml:space="preserve"> </w:t>
+      </w:r>
+      <w:r>
+        <w:rPr>
+          <w:sz w:val="24"/>
+          <w:szCs w:val="24"/>
+        </w:rPr>
+        <w:t>pour définir les valeurs de départ et d’arrivées pour les éléments de la courbe ;</w:t>
+      </w:r>
+    </w:p>
+    <w:p>
+      <w:pPr>
+        <w:rPr>
+          <w:sz w:val="24"/>
+          <w:szCs w:val="24"/>
+        </w:rPr>
+      </w:pPr>
+      <w:proofErr w:type="spellStart"/>
+      <w:proofErr w:type="gramStart"/>
+      <w:r>
+        <w:rPr>
+          <w:sz w:val="24"/>
+          <w:szCs w:val="24"/>
+        </w:rPr>
+        <w:t>plt.grid</w:t>
+      </w:r>
+      <w:proofErr w:type="spellEnd"/>
+      <w:proofErr w:type="gramEnd"/>
+      <w:r>
+        <w:rPr>
+          <w:sz w:val="24"/>
+          <w:szCs w:val="24"/>
+        </w:rPr>
+        <w:t xml:space="preserve"> pour afficher la grille</w:t>
+      </w:r>
+    </w:p>
+    <w:p>
+      <w:pPr>
+        <w:rPr>
+          <w:sz w:val="24"/>
+          <w:szCs w:val="24"/>
+        </w:rPr>
+      </w:pPr>
+      <w:proofErr w:type="spellStart"/>
+      <w:proofErr w:type="gramStart"/>
+      <w:r>
+        <w:rPr>
+          <w:sz w:val="24"/>
+          <w:szCs w:val="24"/>
+        </w:rPr>
+        <w:t>plt.show</w:t>
+      </w:r>
+      <w:proofErr w:type="spellEnd"/>
+      <w:proofErr w:type="gramEnd"/>
+      <w:r>
+        <w:rPr>
+          <w:sz w:val="24"/>
+          <w:szCs w:val="24"/>
+        </w:rPr>
+        <w:t xml:space="preserve"> pour tracer la courbe et l’afficher à l’écran</w:t>
+      </w:r>
+    </w:p>
+    <w:p>
+      <w:pPr>
+        <w:rPr>
+          <w:sz w:val="24"/>
+          <w:szCs w:val="24"/>
+        </w:rPr>
+      </w:pPr>
+      <w:r>
+        <w:rPr>
           <w:noProof/>
-          <w:sz w:val="28"/>
-          <w:szCs w:val="28"/>
+          <w:sz w:val="24"/>
+          <w:szCs w:val="24"/>
         </w:rPr>
         <w:drawing>
-          <wp:inline distT="0" distB="0" distL="0" distR="0" wp14:anchorId="6E633482" wp14:editId="2588BFD4">
-            <wp:extent cx="5274310" cy="4229100"/>
-            <wp:effectExtent l="0" t="0" r="2540" b="0"/>
-            <wp:docPr id="23" name="Image 23"/>
+          <wp:inline distT="0" distB="0" distL="0" distR="0" wp14:anchorId="11C6E5CD" wp14:editId="3D8B0698">
+            <wp:extent cx="5274310" cy="2409825"/>
+            <wp:effectExtent l="0" t="0" r="2540" b="9525"/>
+            <wp:docPr id="20" name="Image 20"/>
             <wp:cNvGraphicFramePr>
               <a:graphicFrameLocks xmlns:a="http://schemas.openxmlformats.org/drawingml/2006/main" noChangeAspect="1"/>
             </wp:cNvGraphicFramePr>
@@ -2430,7 +2938,7 @@
               <a:graphicData uri="http://schemas.openxmlformats.org/drawingml/2006/picture">
                 <pic:pic xmlns:pic="http://schemas.openxmlformats.org/drawingml/2006/picture">
                   <pic:nvPicPr>
-                    <pic:cNvPr id="23" name="Image 23"/>
+                    <pic:cNvPr id="20" name="Image 20"/>
                     <pic:cNvPicPr/>
                   </pic:nvPicPr>
                   <pic:blipFill>
@@ -2448,7 +2956,7 @@
                   <pic:spPr>
                     <a:xfrm>
                       <a:off x="0" y="0"/>
-                      <a:ext cx="5274310" cy="4229100"/>
+                      <a:ext cx="5274310" cy="2409825"/>
                     </a:xfrm>
                     <a:prstGeom prst="rect">
                       <a:avLst/>
@@ -2464,36 +2972,6 @@
     <w:p>
       <w:pPr>
         <w:rPr>
-          <w:b/>
-          <w:bCs/>
-          <w:sz w:val="28"/>
-          <w:szCs w:val="28"/>
-        </w:rPr>
-      </w:pPr>
-      <w:r>
-        <w:rPr>
-          <w:b/>
-          <w:bCs/>
-          <w:sz w:val="28"/>
-          <w:szCs w:val="28"/>
-        </w:rPr>
-        <w:t xml:space="preserve">Calculer et tracer la matrice de corrélation des différentes </w:t>
-      </w:r>
-      <w:proofErr w:type="spellStart"/>
-      <w:r>
-        <w:rPr>
-          <w:b/>
-          <w:bCs/>
-          <w:sz w:val="28"/>
-          <w:szCs w:val="28"/>
-        </w:rPr>
-        <w:t>features</w:t>
-      </w:r>
-      <w:proofErr w:type="spellEnd"/>
-    </w:p>
-    <w:p>
-      <w:pPr>
-        <w:rPr>
           <w:sz w:val="24"/>
           <w:szCs w:val="24"/>
         </w:rPr>
@@ -2504,11 +2982,12 @@
           <w:sz w:val="24"/>
           <w:szCs w:val="24"/>
         </w:rPr>
+        <w:lastRenderedPageBreak/>
         <w:drawing>
-          <wp:inline distT="0" distB="0" distL="0" distR="0" wp14:anchorId="3999FFC1" wp14:editId="28227C8D">
-            <wp:extent cx="5274310" cy="2769870"/>
+          <wp:inline distT="0" distB="0" distL="0" distR="0" wp14:anchorId="154CDE88" wp14:editId="260E8118">
+            <wp:extent cx="5274310" cy="4705350"/>
             <wp:effectExtent l="0" t="0" r="2540" b="0"/>
-            <wp:docPr id="17" name="Image 17"/>
+            <wp:docPr id="13" name="Image 13"/>
             <wp:cNvGraphicFramePr>
               <a:graphicFrameLocks xmlns:a="http://schemas.openxmlformats.org/drawingml/2006/main" noChangeAspect="1"/>
             </wp:cNvGraphicFramePr>
@@ -2516,7 +2995,7 @@
               <a:graphicData uri="http://schemas.openxmlformats.org/drawingml/2006/picture">
                 <pic:pic xmlns:pic="http://schemas.openxmlformats.org/drawingml/2006/picture">
                   <pic:nvPicPr>
-                    <pic:cNvPr id="17" name="Image 17"/>
+                    <pic:cNvPr id="13" name="Image 13"/>
                     <pic:cNvPicPr/>
                   </pic:nvPicPr>
                   <pic:blipFill>
@@ -2534,7 +3013,7 @@
                   <pic:spPr>
                     <a:xfrm>
                       <a:off x="0" y="0"/>
-                      <a:ext cx="5274310" cy="2769870"/>
+                      <a:ext cx="5274310" cy="4705350"/>
                     </a:xfrm>
                     <a:prstGeom prst="rect">
                       <a:avLst/>
@@ -2554,18 +3033,166 @@
           <w:szCs w:val="24"/>
         </w:rPr>
       </w:pPr>
+    </w:p>
+    <w:p>
+      <w:pPr>
+        <w:rPr>
+          <w:sz w:val="24"/>
+          <w:szCs w:val="24"/>
+        </w:rPr>
+      </w:pPr>
+    </w:p>
+    <w:p>
+      <w:pPr>
+        <w:rPr>
+          <w:sz w:val="24"/>
+          <w:szCs w:val="24"/>
+        </w:rPr>
+      </w:pPr>
+    </w:p>
+    <w:p>
+      <w:pPr>
+        <w:rPr>
+          <w:sz w:val="24"/>
+          <w:szCs w:val="24"/>
+        </w:rPr>
+      </w:pPr>
+    </w:p>
+    <w:p>
+      <w:pPr>
+        <w:rPr>
+          <w:sz w:val="24"/>
+          <w:szCs w:val="24"/>
+        </w:rPr>
+      </w:pPr>
+    </w:p>
+    <w:p>
+      <w:pPr>
+        <w:rPr>
+          <w:sz w:val="24"/>
+          <w:szCs w:val="24"/>
+        </w:rPr>
+      </w:pPr>
+    </w:p>
+    <w:p>
+      <w:pPr>
+        <w:rPr>
+          <w:sz w:val="24"/>
+          <w:szCs w:val="24"/>
+        </w:rPr>
+      </w:pPr>
+    </w:p>
+    <w:p>
+      <w:pPr>
+        <w:rPr>
+          <w:sz w:val="24"/>
+          <w:szCs w:val="24"/>
+        </w:rPr>
+      </w:pPr>
+    </w:p>
+    <w:p>
+      <w:pPr>
+        <w:rPr>
+          <w:sz w:val="24"/>
+          <w:szCs w:val="24"/>
+        </w:rPr>
+      </w:pPr>
+    </w:p>
+    <w:p>
+      <w:pPr>
+        <w:rPr>
+          <w:sz w:val="24"/>
+          <w:szCs w:val="24"/>
+        </w:rPr>
+      </w:pPr>
+    </w:p>
+    <w:p>
+      <w:pPr>
+        <w:rPr>
+          <w:sz w:val="24"/>
+          <w:szCs w:val="24"/>
+        </w:rPr>
+      </w:pPr>
+    </w:p>
+    <w:p>
+      <w:pPr>
+        <w:jc w:val="center"/>
+        <w:rPr>
+          <w:b/>
+          <w:bCs/>
+          <w:sz w:val="40"/>
+          <w:szCs w:val="40"/>
+        </w:rPr>
+      </w:pPr>
+    </w:p>
+    <w:p>
+      <w:pPr>
+        <w:jc w:val="center"/>
+        <w:rPr>
+          <w:b/>
+          <w:bCs/>
+          <w:sz w:val="40"/>
+          <w:szCs w:val="40"/>
+        </w:rPr>
+      </w:pPr>
+      <w:r>
+        <w:rPr>
+          <w:b/>
+          <w:bCs/>
+          <w:sz w:val="40"/>
+          <w:szCs w:val="40"/>
+        </w:rPr>
+        <w:lastRenderedPageBreak/>
+        <w:t>TP2 : La régression linéaire</w:t>
+      </w:r>
+    </w:p>
+    <w:p>
+      <w:pPr>
+        <w:rPr>
+          <w:sz w:val="24"/>
+          <w:szCs w:val="24"/>
+        </w:rPr>
+      </w:pPr>
+      <w:r>
+        <w:rPr>
+          <w:sz w:val="24"/>
+          <w:szCs w:val="24"/>
+        </w:rPr>
+        <w:t xml:space="preserve">Pour ce TP, nous allons travailler sur la base </w:t>
+      </w:r>
+      <w:r>
+        <w:rPr>
+          <w:sz w:val="24"/>
+          <w:szCs w:val="24"/>
+        </w:rPr>
+        <w:t>Pokemon_dataset</w:t>
+      </w:r>
+      <w:r>
+        <w:rPr>
+          <w:sz w:val="24"/>
+          <w:szCs w:val="24"/>
+        </w:rPr>
+        <w:t>. Commençons d’abord par l’importer.</w:t>
+      </w:r>
+    </w:p>
+    <w:p>
+      <w:pPr>
+        <w:rPr>
+          <w:sz w:val="24"/>
+          <w:szCs w:val="24"/>
+        </w:rPr>
+      </w:pPr>
       <w:r>
         <w:rPr>
           <w:noProof/>
           <w:sz w:val="24"/>
           <w:szCs w:val="24"/>
         </w:rPr>
-        <w:lastRenderedPageBreak/>
         <w:drawing>
-          <wp:inline distT="0" distB="0" distL="0" distR="0" wp14:anchorId="585A8EC2" wp14:editId="2CB0E9E9">
-            <wp:extent cx="5274310" cy="3217545"/>
-            <wp:effectExtent l="0" t="0" r="2540" b="1905"/>
-            <wp:docPr id="18" name="Image 18"/>
+          <wp:inline distT="0" distB="0" distL="0" distR="0" wp14:anchorId="474C5F3A" wp14:editId="6BD391A9">
+            <wp:extent cx="5274310" cy="2276475"/>
+            <wp:effectExtent l="0" t="0" r="2540" b="9525"/>
+            <wp:docPr id="3" name="Image 3"/>
             <wp:cNvGraphicFramePr>
               <a:graphicFrameLocks xmlns:a="http://schemas.openxmlformats.org/drawingml/2006/main" noChangeAspect="1"/>
             </wp:cNvGraphicFramePr>
@@ -2573,7 +3200,7 @@
               <a:graphicData uri="http://schemas.openxmlformats.org/drawingml/2006/picture">
                 <pic:pic xmlns:pic="http://schemas.openxmlformats.org/drawingml/2006/picture">
                   <pic:nvPicPr>
-                    <pic:cNvPr id="18" name="Image 18"/>
+                    <pic:cNvPr id="3" name="Image 3"/>
                     <pic:cNvPicPr/>
                   </pic:nvPicPr>
                   <pic:blipFill>
@@ -2591,7 +3218,7 @@
                   <pic:spPr>
                     <a:xfrm>
                       <a:off x="0" y="0"/>
-                      <a:ext cx="5274310" cy="3217545"/>
+                      <a:ext cx="5274310" cy="2276475"/>
                     </a:xfrm>
                     <a:prstGeom prst="rect">
                       <a:avLst/>
@@ -2607,21 +3234,79 @@
     <w:p>
       <w:pPr>
         <w:rPr>
-          <w:sz w:val="24"/>
-          <w:szCs w:val="24"/>
-        </w:rPr>
-      </w:pPr>
-      <w:r>
-        <w:rPr>
+          <w:b/>
+          <w:bCs/>
+          <w:sz w:val="28"/>
+          <w:szCs w:val="28"/>
+        </w:rPr>
+      </w:pPr>
+    </w:p>
+    <w:p>
+      <w:pPr>
+        <w:rPr>
+          <w:b/>
+          <w:bCs/>
+          <w:sz w:val="28"/>
+          <w:szCs w:val="28"/>
+        </w:rPr>
+      </w:pPr>
+      <w:r>
+        <w:rPr>
+          <w:b/>
+          <w:bCs/>
+          <w:sz w:val="28"/>
+          <w:szCs w:val="28"/>
+        </w:rPr>
+        <w:t>Afficher les premières observations de la base de données ?</w:t>
+      </w:r>
+    </w:p>
+    <w:p>
+      <w:pPr>
+        <w:rPr>
+          <w:b/>
+          <w:bCs/>
           <w:noProof/>
           <w:sz w:val="24"/>
           <w:szCs w:val="24"/>
         </w:rPr>
+      </w:pPr>
+      <w:r>
+        <w:rPr>
+          <w:noProof/>
+          <w:sz w:val="24"/>
+          <w:szCs w:val="24"/>
+        </w:rPr>
+        <w:t>On affche ensuite les premières lignes de la base de donnée </w:t>
+      </w:r>
+      <w:r>
+        <w:rPr>
+          <w:b/>
+          <w:bCs/>
+          <w:noProof/>
+          <w:sz w:val="24"/>
+          <w:szCs w:val="24"/>
+        </w:rPr>
+        <w:t>: print(observer.head())</w:t>
+      </w:r>
+    </w:p>
+    <w:p>
+      <w:pPr>
+        <w:rPr>
+          <w:sz w:val="24"/>
+          <w:szCs w:val="24"/>
+        </w:rPr>
+      </w:pPr>
+      <w:r>
+        <w:rPr>
+          <w:noProof/>
+          <w:sz w:val="24"/>
+          <w:szCs w:val="24"/>
+        </w:rPr>
         <w:drawing>
-          <wp:inline distT="0" distB="0" distL="0" distR="0" wp14:anchorId="3BF4D9CF" wp14:editId="43183372">
-            <wp:extent cx="5274310" cy="3264535"/>
+          <wp:inline distT="0" distB="0" distL="0" distR="0" wp14:anchorId="3BEF26E3" wp14:editId="39332DEF">
+            <wp:extent cx="5274310" cy="2609850"/>
             <wp:effectExtent l="0" t="0" r="2540" b="0"/>
-            <wp:docPr id="19" name="Image 19"/>
+            <wp:docPr id="6" name="Image 6"/>
             <wp:cNvGraphicFramePr>
               <a:graphicFrameLocks xmlns:a="http://schemas.openxmlformats.org/drawingml/2006/main" noChangeAspect="1"/>
             </wp:cNvGraphicFramePr>
@@ -2629,7 +3314,7 @@
               <a:graphicData uri="http://schemas.openxmlformats.org/drawingml/2006/picture">
                 <pic:pic xmlns:pic="http://schemas.openxmlformats.org/drawingml/2006/picture">
                   <pic:nvPicPr>
-                    <pic:cNvPr id="19" name="Image 19"/>
+                    <pic:cNvPr id="6" name="Image 6"/>
                     <pic:cNvPicPr/>
                   </pic:nvPicPr>
                   <pic:blipFill>
@@ -2647,7 +3332,7 @@
                   <pic:spPr>
                     <a:xfrm>
                       <a:off x="0" y="0"/>
-                      <a:ext cx="5274310" cy="3264535"/>
+                      <a:ext cx="5274310" cy="2609850"/>
                     </a:xfrm>
                     <a:prstGeom prst="rect">
                       <a:avLst/>
@@ -2663,22 +3348,155 @@
     <w:p>
       <w:pPr>
         <w:rPr>
-          <w:sz w:val="24"/>
-          <w:szCs w:val="24"/>
+          <w:b/>
+          <w:bCs/>
+          <w:sz w:val="28"/>
+          <w:szCs w:val="28"/>
+        </w:rPr>
+      </w:pPr>
+    </w:p>
+    <w:p>
+      <w:pPr>
+        <w:rPr>
+          <w:b/>
+          <w:bCs/>
+          <w:sz w:val="28"/>
+          <w:szCs w:val="28"/>
+        </w:rPr>
+      </w:pPr>
+    </w:p>
+    <w:p>
+      <w:pPr>
+        <w:rPr>
+          <w:b/>
+          <w:bCs/>
+          <w:sz w:val="28"/>
+          <w:szCs w:val="28"/>
+        </w:rPr>
+      </w:pPr>
+    </w:p>
+    <w:p>
+      <w:pPr>
+        <w:rPr>
+          <w:b/>
+          <w:bCs/>
+          <w:sz w:val="28"/>
+          <w:szCs w:val="28"/>
+        </w:rPr>
+      </w:pPr>
+    </w:p>
+    <w:p>
+      <w:pPr>
+        <w:rPr>
+          <w:b/>
+          <w:bCs/>
+          <w:sz w:val="28"/>
+          <w:szCs w:val="28"/>
+        </w:rPr>
+      </w:pPr>
+    </w:p>
+    <w:p>
+      <w:pPr>
+        <w:rPr>
+          <w:b/>
+          <w:bCs/>
+          <w:sz w:val="28"/>
+          <w:szCs w:val="28"/>
+        </w:rPr>
+      </w:pPr>
+      <w:r>
+        <w:rPr>
+          <w:b/>
+          <w:bCs/>
+          <w:sz w:val="28"/>
+          <w:szCs w:val="28"/>
+        </w:rPr>
+        <w:lastRenderedPageBreak/>
+        <w:t>Combien de caractéristiques descriptives ? De quels types ?</w:t>
+      </w:r>
+    </w:p>
+    <w:p>
+      <w:pPr>
+        <w:rPr>
+          <w:b/>
+          <w:bCs/>
+          <w:sz w:val="24"/>
+          <w:szCs w:val="24"/>
+        </w:rPr>
+      </w:pPr>
+      <w:r>
+        <w:rPr>
+          <w:sz w:val="24"/>
+          <w:szCs w:val="24"/>
+        </w:rPr>
+        <w:t xml:space="preserve">Les caractéristiques descriptives sont obtenues en faisant la commande </w:t>
+      </w:r>
+      <w:r>
+        <w:rPr>
+          <w:b/>
+          <w:bCs/>
+          <w:sz w:val="24"/>
+          <w:szCs w:val="24"/>
+        </w:rPr>
+        <w:t>print(</w:t>
+      </w:r>
+      <w:proofErr w:type="gramStart"/>
+      <w:r>
+        <w:rPr>
+          <w:b/>
+          <w:bCs/>
+          <w:sz w:val="24"/>
+          <w:szCs w:val="24"/>
+        </w:rPr>
+        <w:t>observer</w:t>
+      </w:r>
+      <w:r>
+        <w:rPr>
+          <w:b/>
+          <w:bCs/>
+          <w:sz w:val="24"/>
+          <w:szCs w:val="24"/>
+        </w:rPr>
+        <w:t>.describe</w:t>
+      </w:r>
+      <w:proofErr w:type="gramEnd"/>
+      <w:r>
+        <w:rPr>
+          <w:b/>
+          <w:bCs/>
+          <w:sz w:val="24"/>
+          <w:szCs w:val="24"/>
+        </w:rPr>
+        <w:t>())</w:t>
+      </w:r>
+      <w:r>
+        <w:rPr>
+          <w:b/>
+          <w:bCs/>
+          <w:sz w:val="24"/>
+          <w:szCs w:val="24"/>
+        </w:rPr>
+        <w:t>.</w:t>
+      </w:r>
+    </w:p>
+    <w:p>
+      <w:pPr>
+        <w:rPr>
+          <w:sz w:val="28"/>
+          <w:szCs w:val="28"/>
         </w:rPr>
       </w:pPr>
       <w:r>
         <w:rPr>
           <w:noProof/>
-          <w:sz w:val="24"/>
-          <w:szCs w:val="24"/>
-        </w:rPr>
-        <w:lastRenderedPageBreak/>
+          <w:sz w:val="28"/>
+          <w:szCs w:val="28"/>
+        </w:rPr>
         <w:drawing>
-          <wp:inline distT="0" distB="0" distL="0" distR="0" wp14:anchorId="4D4A5614" wp14:editId="7C87934A">
-            <wp:extent cx="5274310" cy="3101340"/>
-            <wp:effectExtent l="0" t="0" r="2540" b="3810"/>
-            <wp:docPr id="20" name="Image 20"/>
+          <wp:inline distT="0" distB="0" distL="0" distR="0" wp14:anchorId="01170470" wp14:editId="43E66468">
+            <wp:extent cx="5274310" cy="2876550"/>
+            <wp:effectExtent l="0" t="0" r="2540" b="0"/>
+            <wp:docPr id="14" name="Image 14"/>
             <wp:cNvGraphicFramePr>
               <a:graphicFrameLocks xmlns:a="http://schemas.openxmlformats.org/drawingml/2006/main" noChangeAspect="1"/>
             </wp:cNvGraphicFramePr>
@@ -2686,7 +3504,7 @@
               <a:graphicData uri="http://schemas.openxmlformats.org/drawingml/2006/picture">
                 <pic:pic xmlns:pic="http://schemas.openxmlformats.org/drawingml/2006/picture">
                   <pic:nvPicPr>
-                    <pic:cNvPr id="20" name="Image 20"/>
+                    <pic:cNvPr id="14" name="Image 14"/>
                     <pic:cNvPicPr/>
                   </pic:nvPicPr>
                   <pic:blipFill>
@@ -2704,7 +3522,7 @@
                   <pic:spPr>
                     <a:xfrm>
                       <a:off x="0" y="0"/>
-                      <a:ext cx="5274310" cy="3101340"/>
+                      <a:ext cx="5274310" cy="2876550"/>
                     </a:xfrm>
                     <a:prstGeom prst="rect">
                       <a:avLst/>
@@ -2720,21 +3538,21 @@
     <w:p>
       <w:pPr>
         <w:rPr>
-          <w:sz w:val="24"/>
-          <w:szCs w:val="24"/>
+          <w:sz w:val="28"/>
+          <w:szCs w:val="28"/>
         </w:rPr>
       </w:pPr>
       <w:r>
         <w:rPr>
           <w:noProof/>
-          <w:sz w:val="24"/>
-          <w:szCs w:val="24"/>
+          <w:sz w:val="28"/>
+          <w:szCs w:val="28"/>
         </w:rPr>
         <w:drawing>
-          <wp:inline distT="0" distB="0" distL="0" distR="0" wp14:anchorId="6ABB8D59" wp14:editId="0C4211A0">
-            <wp:extent cx="5274310" cy="2714625"/>
-            <wp:effectExtent l="0" t="0" r="2540" b="9525"/>
-            <wp:docPr id="21" name="Image 21"/>
+          <wp:inline distT="0" distB="0" distL="0" distR="0" wp14:anchorId="75A3867B" wp14:editId="4C63E817">
+            <wp:extent cx="5274310" cy="2819400"/>
+            <wp:effectExtent l="0" t="0" r="2540" b="0"/>
+            <wp:docPr id="29" name="Image 29"/>
             <wp:cNvGraphicFramePr>
               <a:graphicFrameLocks xmlns:a="http://schemas.openxmlformats.org/drawingml/2006/main" noChangeAspect="1"/>
             </wp:cNvGraphicFramePr>
@@ -2742,7 +3560,7 @@
               <a:graphicData uri="http://schemas.openxmlformats.org/drawingml/2006/picture">
                 <pic:pic xmlns:pic="http://schemas.openxmlformats.org/drawingml/2006/picture">
                   <pic:nvPicPr>
-                    <pic:cNvPr id="21" name="Image 21"/>
+                    <pic:cNvPr id="29" name="Image 29"/>
                     <pic:cNvPicPr/>
                   </pic:nvPicPr>
                   <pic:blipFill>
@@ -2760,7 +3578,7 @@
                   <pic:spPr>
                     <a:xfrm>
                       <a:off x="0" y="0"/>
-                      <a:ext cx="5274310" cy="2714625"/>
+                      <a:ext cx="5274310" cy="2819400"/>
                     </a:xfrm>
                     <a:prstGeom prst="rect">
                       <a:avLst/>
@@ -2775,65 +3593,364 @@
     </w:p>
     <w:p>
       <w:pPr>
-        <w:rPr>
-          <w:sz w:val="24"/>
-          <w:szCs w:val="24"/>
-        </w:rPr>
-      </w:pPr>
-      <w:r>
-        <w:rPr>
-          <w:sz w:val="24"/>
-          <w:szCs w:val="24"/>
-        </w:rPr>
-        <w:t>Traçons la matrice de corrélation :</w:t>
-      </w:r>
-    </w:p>
-    <w:p>
-      <w:pPr>
+        <w:tabs>
+          <w:tab w:val="left" w:pos="5565"/>
+        </w:tabs>
+        <w:rPr>
+          <w:sz w:val="24"/>
+          <w:szCs w:val="24"/>
+        </w:rPr>
+      </w:pPr>
+      <w:r>
+        <w:rPr>
+          <w:sz w:val="24"/>
+          <w:szCs w:val="24"/>
+        </w:rPr>
+        <w:t xml:space="preserve">Pour les statistiques descriptives, nous en avons </w:t>
+      </w:r>
+      <w:r>
+        <w:rPr>
+          <w:sz w:val="24"/>
+          <w:szCs w:val="24"/>
+        </w:rPr>
+        <w:t>6</w:t>
+      </w:r>
+      <w:r>
+        <w:rPr>
+          <w:sz w:val="24"/>
+          <w:szCs w:val="24"/>
+        </w:rPr>
+        <w:t> :</w:t>
+      </w:r>
+    </w:p>
+    <w:p>
+      <w:pPr>
+        <w:rPr>
+          <w:sz w:val="24"/>
+          <w:szCs w:val="24"/>
+        </w:rPr>
+      </w:pPr>
+      <w:r>
+        <w:rPr>
+          <w:sz w:val="24"/>
+          <w:szCs w:val="24"/>
+        </w:rPr>
+        <w:t>Count qui donne le nombre d’entrées et qui est de type numérique</w:t>
+      </w:r>
+    </w:p>
+    <w:p>
+      <w:pPr>
+        <w:rPr>
+          <w:sz w:val="24"/>
+          <w:szCs w:val="24"/>
+        </w:rPr>
+      </w:pPr>
+      <w:r>
+        <w:rPr>
+          <w:sz w:val="24"/>
+          <w:szCs w:val="24"/>
+        </w:rPr>
+        <w:t>Mean : qui nous donne la moyenne</w:t>
+      </w:r>
+      <w:r>
+        <w:rPr>
+          <w:sz w:val="24"/>
+          <w:szCs w:val="24"/>
+        </w:rPr>
+        <w:t xml:space="preserve"> et qui est de type numérique</w:t>
+      </w:r>
+    </w:p>
+    <w:p>
+      <w:pPr>
+        <w:rPr>
+          <w:sz w:val="24"/>
+          <w:szCs w:val="24"/>
+        </w:rPr>
+      </w:pPr>
+      <w:r>
+        <w:rPr>
+          <w:sz w:val="24"/>
+          <w:szCs w:val="24"/>
+        </w:rPr>
+        <w:t>Std : qui nous donne l’écart-type</w:t>
+      </w:r>
+    </w:p>
+    <w:p>
+      <w:pPr>
+        <w:rPr>
+          <w:sz w:val="24"/>
+          <w:szCs w:val="24"/>
+        </w:rPr>
+      </w:pPr>
+      <w:r>
+        <w:rPr>
+          <w:sz w:val="24"/>
+          <w:szCs w:val="24"/>
+        </w:rPr>
+        <w:t>Min, Max qui nous donnent les minimum et maximum</w:t>
+      </w:r>
+      <w:r>
+        <w:rPr>
+          <w:sz w:val="24"/>
+          <w:szCs w:val="24"/>
+        </w:rPr>
+        <w:t xml:space="preserve"> et sont de type numérique</w:t>
+      </w:r>
+    </w:p>
+    <w:p>
+      <w:pPr>
+        <w:rPr>
+          <w:sz w:val="24"/>
+          <w:szCs w:val="24"/>
+        </w:rPr>
+      </w:pPr>
+      <w:r>
+        <w:rPr>
+          <w:sz w:val="24"/>
+          <w:szCs w:val="24"/>
+        </w:rPr>
+        <w:t>Les quartiles qui nous donnent les valeurs à 25, 50 et 75%.</w:t>
+      </w:r>
+      <w:r>
+        <w:rPr>
+          <w:sz w:val="24"/>
+          <w:szCs w:val="24"/>
+        </w:rPr>
+        <w:t xml:space="preserve"> Ils sont donnés en pourcentage</w:t>
+      </w:r>
+    </w:p>
+    <w:p>
+      <w:pPr>
+        <w:rPr>
+          <w:b/>
+          <w:bCs/>
+          <w:sz w:val="28"/>
+          <w:szCs w:val="28"/>
+        </w:rPr>
+      </w:pPr>
+      <w:r>
+        <w:rPr>
+          <w:b/>
+          <w:bCs/>
+          <w:sz w:val="28"/>
+          <w:szCs w:val="28"/>
+        </w:rPr>
+        <w:lastRenderedPageBreak/>
+        <w:t>Faire une analyse descriptive des données</w:t>
+      </w:r>
+    </w:p>
+    <w:p>
+      <w:pPr>
+        <w:rPr>
+          <w:sz w:val="24"/>
+          <w:szCs w:val="24"/>
+        </w:rPr>
+      </w:pPr>
+      <w:r>
+        <w:rPr>
+          <w:sz w:val="24"/>
+          <w:szCs w:val="24"/>
+        </w:rPr>
+        <w:t>Nous pouvons dire à travers ces captures que :</w:t>
+      </w:r>
+    </w:p>
+    <w:p>
+      <w:pPr>
+        <w:rPr>
+          <w:sz w:val="24"/>
+          <w:szCs w:val="24"/>
+        </w:rPr>
+      </w:pPr>
+      <w:r>
+        <w:rPr>
+          <w:sz w:val="24"/>
+          <w:szCs w:val="24"/>
+        </w:rPr>
+        <w:t>25% des pokemons ont </w:t>
+      </w:r>
+      <w:r>
+        <w:rPr>
+          <w:sz w:val="24"/>
+          <w:szCs w:val="24"/>
+        </w:rPr>
+        <w:t>un pourcentage de victoire qui est au moins égal à 28%</w:t>
+      </w:r>
+    </w:p>
+    <w:p>
+      <w:pPr>
+        <w:rPr>
+          <w:sz w:val="24"/>
+          <w:szCs w:val="24"/>
+        </w:rPr>
+      </w:pPr>
+      <w:r>
+        <w:rPr>
+          <w:sz w:val="24"/>
+          <w:szCs w:val="24"/>
+        </w:rPr>
+        <w:t>50% des pokemons ont un pourcentage de victoire qui est au moins égal à 49%</w:t>
+      </w:r>
+    </w:p>
+    <w:p>
+      <w:pPr>
+        <w:rPr>
+          <w:sz w:val="24"/>
+          <w:szCs w:val="24"/>
+        </w:rPr>
+      </w:pPr>
+      <w:r>
+        <w:rPr>
+          <w:sz w:val="24"/>
+          <w:szCs w:val="24"/>
+        </w:rPr>
+        <w:t>75% des pokemons ont un pourcentage de victoire qui est au moins égal à 72%</w:t>
+      </w:r>
+    </w:p>
+    <w:p>
+      <w:pPr>
+        <w:rPr>
+          <w:sz w:val="24"/>
+          <w:szCs w:val="24"/>
+        </w:rPr>
+      </w:pPr>
+      <w:r>
+        <w:rPr>
+          <w:sz w:val="24"/>
+          <w:szCs w:val="24"/>
+        </w:rPr>
+        <w:t>Le pokemon avec le plus grand pourcentage de victoire est à 98% de victoires</w:t>
+      </w:r>
+    </w:p>
+    <w:p>
+      <w:pPr>
+        <w:rPr>
+          <w:sz w:val="24"/>
+          <w:szCs w:val="24"/>
+        </w:rPr>
+      </w:pPr>
+      <w:r>
+        <w:rPr>
+          <w:sz w:val="24"/>
+          <w:szCs w:val="24"/>
+        </w:rPr>
+        <w:t>La moyenne de victoires est de 50% pour les pokemons</w:t>
+      </w:r>
+    </w:p>
+    <w:p>
+      <w:pPr>
+        <w:rPr>
+          <w:b/>
+          <w:bCs/>
+          <w:sz w:val="28"/>
+          <w:szCs w:val="28"/>
+        </w:rPr>
+      </w:pPr>
+      <w:r>
+        <w:rPr>
+          <w:b/>
+          <w:bCs/>
+          <w:sz w:val="28"/>
+          <w:szCs w:val="28"/>
+        </w:rPr>
+        <w:t>Comment sont organisés les exemples ?</w:t>
+      </w:r>
+    </w:p>
+    <w:p>
+      <w:pPr>
+        <w:rPr>
+          <w:b/>
+          <w:bCs/>
+          <w:sz w:val="28"/>
+          <w:szCs w:val="28"/>
+        </w:rPr>
+      </w:pPr>
+    </w:p>
+    <w:p>
+      <w:pPr>
+        <w:rPr>
+          <w:b/>
+          <w:bCs/>
+          <w:sz w:val="28"/>
+          <w:szCs w:val="28"/>
+        </w:rPr>
+      </w:pPr>
+      <w:r>
+        <w:rPr>
+          <w:b/>
+          <w:bCs/>
+          <w:sz w:val="28"/>
+          <w:szCs w:val="28"/>
+        </w:rPr>
+        <w:t>Tracer les boxplots de toutes les variables</w:t>
+      </w:r>
+    </w:p>
+    <w:p>
+      <w:pPr>
+        <w:rPr>
+          <w:sz w:val="24"/>
+          <w:szCs w:val="24"/>
+        </w:rPr>
+      </w:pPr>
+      <w:r>
+        <w:rPr>
+          <w:sz w:val="24"/>
+          <w:szCs w:val="24"/>
+        </w:rPr>
+        <w:t>Pour tracer les boxplots nous avons utilisé la commande</w:t>
+      </w:r>
+      <w:r>
+        <w:rPr>
+          <w:sz w:val="24"/>
+          <w:szCs w:val="24"/>
+        </w:rPr>
+        <w:t xml:space="preserve"> : </w:t>
+      </w:r>
+      <w:proofErr w:type="gramStart"/>
+      <w:r>
+        <w:rPr>
+          <w:b/>
+          <w:bCs/>
+          <w:sz w:val="24"/>
+          <w:szCs w:val="24"/>
+        </w:rPr>
+        <w:t>observer.boxplot</w:t>
+      </w:r>
+      <w:proofErr w:type="gramEnd"/>
+      <w:r>
+        <w:rPr>
+          <w:b/>
+          <w:bCs/>
+          <w:sz w:val="24"/>
+          <w:szCs w:val="24"/>
+        </w:rPr>
+        <w:t xml:space="preserve"> ()</w:t>
+      </w:r>
+      <w:r>
+        <w:rPr>
+          <w:sz w:val="24"/>
+          <w:szCs w:val="24"/>
+        </w:rPr>
+        <w:t xml:space="preserve"> </w:t>
+      </w:r>
+    </w:p>
+    <w:p>
+      <w:pPr>
+        <w:rPr>
+          <w:sz w:val="24"/>
+          <w:szCs w:val="24"/>
+        </w:rPr>
+      </w:pPr>
+      <w:r>
         <w:rPr>
           <w:noProof/>
           <w:sz w:val="24"/>
           <w:szCs w:val="24"/>
         </w:rPr>
-      </w:pPr>
-    </w:p>
-    <w:p>
-      <w:pPr>
-        <w:rPr>
-          <w:noProof/>
-          <w:sz w:val="24"/>
-          <w:szCs w:val="24"/>
-        </w:rPr>
-      </w:pPr>
-    </w:p>
-    <w:p>
-      <w:pPr>
-        <w:rPr>
-          <w:noProof/>
-          <w:sz w:val="24"/>
-          <w:szCs w:val="24"/>
-        </w:rPr>
-      </w:pPr>
-      <w:r>
-        <w:rPr>
-          <w:noProof/>
-          <w:sz w:val="24"/>
-          <w:szCs w:val="24"/>
-        </w:rPr>
-        <w:lastRenderedPageBreak/>
-        <w:t>Le</w:t>
-      </w:r>
-      <w:r>
-        <w:rPr>
-          <w:noProof/>
-          <w:sz w:val="24"/>
-          <w:szCs w:val="24"/>
-        </w:rPr>
         <w:drawing>
-          <wp:inline distT="0" distB="0" distL="0" distR="0" wp14:anchorId="10A46B6B" wp14:editId="5D1982B3">
-            <wp:extent cx="5274310" cy="4333875"/>
-            <wp:effectExtent l="0" t="0" r="2540" b="9525"/>
-            <wp:docPr id="26" name="Image 26"/>
+          <wp:inline distT="0" distB="0" distL="0" distR="0" wp14:anchorId="7C56F4F2" wp14:editId="2BDBC93F">
+            <wp:extent cx="5274310" cy="628650"/>
+            <wp:effectExtent l="0" t="0" r="2540" b="0"/>
+            <wp:docPr id="21" name="Image 21"/>
             <wp:cNvGraphicFramePr>
               <a:graphicFrameLocks xmlns:a="http://schemas.openxmlformats.org/drawingml/2006/main" noChangeAspect="1"/>
             </wp:cNvGraphicFramePr>
@@ -2841,7 +3958,7 @@
               <a:graphicData uri="http://schemas.openxmlformats.org/drawingml/2006/picture">
                 <pic:pic xmlns:pic="http://schemas.openxmlformats.org/drawingml/2006/picture">
                   <pic:nvPicPr>
-                    <pic:cNvPr id="26" name="Image 26"/>
+                    <pic:cNvPr id="21" name="Image 21"/>
                     <pic:cNvPicPr/>
                   </pic:nvPicPr>
                   <pic:blipFill>
@@ -2859,7 +3976,7 @@
                   <pic:spPr>
                     <a:xfrm>
                       <a:off x="0" y="0"/>
-                      <a:ext cx="5274310" cy="4333875"/>
+                      <a:ext cx="5274310" cy="628650"/>
                     </a:xfrm>
                     <a:prstGeom prst="rect">
                       <a:avLst/>
@@ -2875,38 +3992,25 @@
     <w:p>
       <w:pPr>
         <w:rPr>
+          <w:b/>
+          <w:bCs/>
+          <w:sz w:val="28"/>
+          <w:szCs w:val="28"/>
+        </w:rPr>
+      </w:pPr>
+      <w:r>
+        <w:rPr>
+          <w:b/>
+          <w:bCs/>
           <w:noProof/>
-          <w:sz w:val="24"/>
-          <w:szCs w:val="24"/>
-        </w:rPr>
-      </w:pPr>
-      <w:r>
-        <w:rPr>
-          <w:noProof/>
-          <w:sz w:val="24"/>
-          <w:szCs w:val="24"/>
-        </w:rPr>
-        <w:t>Le coefficient de corrélation :</w:t>
-      </w:r>
-    </w:p>
-    <w:p>
-      <w:pPr>
-        <w:rPr>
-          <w:sz w:val="24"/>
-          <w:szCs w:val="24"/>
-        </w:rPr>
-      </w:pPr>
-      <w:r>
-        <w:rPr>
-          <w:noProof/>
-          <w:sz w:val="24"/>
-          <w:szCs w:val="24"/>
+          <w:sz w:val="28"/>
+          <w:szCs w:val="28"/>
         </w:rPr>
         <w:drawing>
-          <wp:inline distT="0" distB="0" distL="0" distR="0" wp14:anchorId="5EAD188E" wp14:editId="4E8B2668">
-            <wp:extent cx="5274310" cy="1409700"/>
+          <wp:inline distT="0" distB="0" distL="0" distR="0" wp14:anchorId="6E633482" wp14:editId="043FF7B4">
+            <wp:extent cx="5274310" cy="3962400"/>
             <wp:effectExtent l="0" t="0" r="2540" b="0"/>
-            <wp:docPr id="27" name="Image 27"/>
+            <wp:docPr id="23" name="Image 23"/>
             <wp:cNvGraphicFramePr>
               <a:graphicFrameLocks xmlns:a="http://schemas.openxmlformats.org/drawingml/2006/main" noChangeAspect="1"/>
             </wp:cNvGraphicFramePr>
@@ -2914,7 +4018,7 @@
               <a:graphicData uri="http://schemas.openxmlformats.org/drawingml/2006/picture">
                 <pic:pic xmlns:pic="http://schemas.openxmlformats.org/drawingml/2006/picture">
                   <pic:nvPicPr>
-                    <pic:cNvPr id="27" name="Image 27"/>
+                    <pic:cNvPr id="23" name="Image 23"/>
                     <pic:cNvPicPr/>
                   </pic:nvPicPr>
                   <pic:blipFill>
@@ -2932,7 +4036,7 @@
                   <pic:spPr>
                     <a:xfrm>
                       <a:off x="0" y="0"/>
-                      <a:ext cx="5274310" cy="1409700"/>
+                      <a:ext cx="5274310" cy="3962400"/>
                     </a:xfrm>
                     <a:prstGeom prst="rect">
                       <a:avLst/>
@@ -2948,10 +4052,107 @@
     <w:p>
       <w:pPr>
         <w:rPr>
-          <w:sz w:val="24"/>
-          <w:szCs w:val="24"/>
-        </w:rPr>
-      </w:pPr>
+          <w:b/>
+          <w:bCs/>
+          <w:sz w:val="28"/>
+          <w:szCs w:val="28"/>
+        </w:rPr>
+      </w:pPr>
+    </w:p>
+    <w:p>
+      <w:pPr>
+        <w:rPr>
+          <w:b/>
+          <w:bCs/>
+          <w:sz w:val="28"/>
+          <w:szCs w:val="28"/>
+        </w:rPr>
+      </w:pPr>
+    </w:p>
+    <w:p>
+      <w:pPr>
+        <w:rPr>
+          <w:b/>
+          <w:bCs/>
+          <w:sz w:val="28"/>
+          <w:szCs w:val="28"/>
+        </w:rPr>
+      </w:pPr>
+      <w:r>
+        <w:rPr>
+          <w:b/>
+          <w:bCs/>
+          <w:sz w:val="28"/>
+          <w:szCs w:val="28"/>
+        </w:rPr>
+        <w:lastRenderedPageBreak/>
+        <w:t>Calculer et tracer la matrice de corrélation des différentes features</w:t>
+      </w:r>
+    </w:p>
+    <w:p>
+      <w:pPr>
+        <w:rPr>
+          <w:sz w:val="24"/>
+          <w:szCs w:val="24"/>
+        </w:rPr>
+      </w:pPr>
+      <w:r>
+        <w:rPr>
+          <w:sz w:val="24"/>
+          <w:szCs w:val="24"/>
+        </w:rPr>
+        <w:t>Pour calculer la matrice de corrélation des features nous avons d’abord sélectionné les éléments représentant les features que nous avons mis dans une variable</w:t>
+      </w:r>
+      <w:r>
+        <w:rPr>
+          <w:sz w:val="24"/>
+          <w:szCs w:val="24"/>
+        </w:rPr>
+        <w:t xml:space="preserve"> n</w:t>
+      </w:r>
+      <w:r>
+        <w:rPr>
+          <w:sz w:val="24"/>
+          <w:szCs w:val="24"/>
+        </w:rPr>
+        <w:t xml:space="preserve">ommée features. Ensuite, nous avons utilisé la commande </w:t>
+      </w:r>
+      <w:proofErr w:type="gramStart"/>
+      <w:r>
+        <w:rPr>
+          <w:b/>
+          <w:bCs/>
+          <w:sz w:val="24"/>
+          <w:szCs w:val="24"/>
+        </w:rPr>
+        <w:t>features.corr</w:t>
+      </w:r>
+      <w:proofErr w:type="gramEnd"/>
+      <w:r>
+        <w:rPr>
+          <w:b/>
+          <w:bCs/>
+          <w:sz w:val="24"/>
+          <w:szCs w:val="24"/>
+        </w:rPr>
+        <w:t xml:space="preserve"> </w:t>
+      </w:r>
+      <w:r>
+        <w:rPr>
+          <w:b/>
+          <w:bCs/>
+          <w:sz w:val="24"/>
+          <w:szCs w:val="24"/>
+        </w:rPr>
+        <w:t>()</w:t>
+      </w:r>
+      <w:r>
+        <w:rPr>
+          <w:sz w:val="24"/>
+          <w:szCs w:val="24"/>
+        </w:rPr>
+        <w:t xml:space="preserve"> pour calculer la matrice de corrélation.</w:t>
+      </w:r>
     </w:p>
     <w:p>
       <w:pPr>
@@ -2966,11 +4167,10 @@
           <w:sz w:val="24"/>
           <w:szCs w:val="24"/>
         </w:rPr>
-        <w:lastRenderedPageBreak/>
         <w:drawing>
-          <wp:inline distT="0" distB="0" distL="0" distR="0" wp14:anchorId="3CCD5CCA" wp14:editId="081FFD90">
-            <wp:extent cx="5200650" cy="4762500"/>
-            <wp:effectExtent l="0" t="0" r="0" b="0"/>
+          <wp:inline distT="0" distB="0" distL="0" distR="0" wp14:anchorId="787B6E79" wp14:editId="0BB0D346">
+            <wp:extent cx="5274310" cy="1504950"/>
+            <wp:effectExtent l="0" t="0" r="2540" b="0"/>
             <wp:docPr id="22" name="Image 22"/>
             <wp:cNvGraphicFramePr>
               <a:graphicFrameLocks xmlns:a="http://schemas.openxmlformats.org/drawingml/2006/main" noChangeAspect="1"/>
@@ -2997,7 +4197,7 @@
                   <pic:spPr>
                     <a:xfrm>
                       <a:off x="0" y="0"/>
-                      <a:ext cx="5201377" cy="4763166"/>
+                      <a:ext cx="5274310" cy="1504950"/>
                     </a:xfrm>
                     <a:prstGeom prst="rect">
                       <a:avLst/>
@@ -3009,20 +4209,44 @@
           </wp:inline>
         </w:drawing>
       </w:r>
-    </w:p>
-    <w:p>
-      <w:pPr>
-        <w:rPr>
-          <w:sz w:val="24"/>
-          <w:szCs w:val="24"/>
-        </w:rPr>
-      </w:pPr>
-      <w:r>
-        <w:rPr>
-          <w:sz w:val="24"/>
-          <w:szCs w:val="24"/>
-        </w:rPr>
-        <w:t>Les valeurs obtenues en apprentissage :</w:t>
+      <w:r>
+        <w:rPr>
+          <w:sz w:val="24"/>
+          <w:szCs w:val="24"/>
+        </w:rPr>
+        <w:t xml:space="preserve">Nous avons ensuite affiché cette matrice en utilisant la fonction </w:t>
+      </w:r>
+      <w:r>
+        <w:rPr>
+          <w:b/>
+          <w:bCs/>
+          <w:sz w:val="24"/>
+          <w:szCs w:val="24"/>
+        </w:rPr>
+        <w:t>print ()</w:t>
+      </w:r>
+      <w:r>
+        <w:rPr>
+          <w:sz w:val="24"/>
+          <w:szCs w:val="24"/>
+        </w:rPr>
+        <w:t xml:space="preserve">. Enfin, on trace la matrice grâce à la fonction </w:t>
+      </w:r>
+      <w:r>
+        <w:rPr>
+          <w:b/>
+          <w:bCs/>
+          <w:sz w:val="24"/>
+          <w:szCs w:val="24"/>
+        </w:rPr>
+        <w:t>matshow ()</w:t>
+      </w:r>
+      <w:r>
+        <w:rPr>
+          <w:sz w:val="24"/>
+          <w:szCs w:val="24"/>
+        </w:rPr>
+        <w:t xml:space="preserve"> puis on affiche le tracé.</w:t>
       </w:r>
     </w:p>
     <w:p>
@@ -3039,10 +4263,10 @@
           <w:szCs w:val="24"/>
         </w:rPr>
         <w:drawing>
-          <wp:inline distT="0" distB="0" distL="0" distR="0" wp14:anchorId="4F407584" wp14:editId="6D20F0EE">
-            <wp:extent cx="5274310" cy="428625"/>
-            <wp:effectExtent l="0" t="0" r="2540" b="9525"/>
-            <wp:docPr id="24" name="Image 24"/>
+          <wp:inline distT="0" distB="0" distL="0" distR="0" wp14:anchorId="2533B760" wp14:editId="0F7DB743">
+            <wp:extent cx="5274310" cy="4400550"/>
+            <wp:effectExtent l="0" t="0" r="2540" b="0"/>
+            <wp:docPr id="30" name="Image 30"/>
             <wp:cNvGraphicFramePr>
               <a:graphicFrameLocks xmlns:a="http://schemas.openxmlformats.org/drawingml/2006/main" noChangeAspect="1"/>
             </wp:cNvGraphicFramePr>
@@ -3050,7 +4274,7 @@
               <a:graphicData uri="http://schemas.openxmlformats.org/drawingml/2006/picture">
                 <pic:pic xmlns:pic="http://schemas.openxmlformats.org/drawingml/2006/picture">
                   <pic:nvPicPr>
-                    <pic:cNvPr id="24" name="Image 24"/>
+                    <pic:cNvPr id="30" name="Image 30"/>
                     <pic:cNvPicPr/>
                   </pic:nvPicPr>
                   <pic:blipFill>
@@ -3068,7 +4292,7 @@
                   <pic:spPr>
                     <a:xfrm>
                       <a:off x="0" y="0"/>
-                      <a:ext cx="5274310" cy="428625"/>
+                      <a:ext cx="5274310" cy="4400550"/>
                     </a:xfrm>
                     <a:prstGeom prst="rect">
                       <a:avLst/>
@@ -3084,36 +4308,32 @@
     <w:p>
       <w:pPr>
         <w:rPr>
-          <w:sz w:val="24"/>
-          <w:szCs w:val="24"/>
-        </w:rPr>
-      </w:pPr>
-      <w:r>
-        <w:rPr>
-          <w:sz w:val="24"/>
-          <w:szCs w:val="24"/>
-        </w:rPr>
-        <w:t>Les valeurs obtenues en test :</w:t>
-      </w:r>
-    </w:p>
-    <w:p>
-      <w:pPr>
-        <w:rPr>
-          <w:sz w:val="24"/>
-          <w:szCs w:val="24"/>
-        </w:rPr>
-      </w:pPr>
-      <w:r>
-        <w:rPr>
           <w:noProof/>
           <w:sz w:val="24"/>
           <w:szCs w:val="24"/>
         </w:rPr>
+      </w:pPr>
+    </w:p>
+    <w:p>
+      <w:pPr>
+        <w:rPr>
+          <w:noProof/>
+          <w:sz w:val="24"/>
+          <w:szCs w:val="24"/>
+        </w:rPr>
+      </w:pPr>
+      <w:r>
+        <w:rPr>
+          <w:noProof/>
+          <w:sz w:val="24"/>
+          <w:szCs w:val="24"/>
+        </w:rPr>
+        <w:lastRenderedPageBreak/>
         <w:drawing>
-          <wp:inline distT="0" distB="0" distL="0" distR="0" wp14:anchorId="422B199F" wp14:editId="036124B4">
-            <wp:extent cx="5274310" cy="490855"/>
-            <wp:effectExtent l="0" t="0" r="2540" b="4445"/>
-            <wp:docPr id="25" name="Image 25"/>
+          <wp:inline distT="0" distB="0" distL="0" distR="0" wp14:anchorId="0A71EE13" wp14:editId="1D589322">
+            <wp:extent cx="5085715" cy="5210175"/>
+            <wp:effectExtent l="0" t="0" r="635" b="9525"/>
+            <wp:docPr id="32" name="Image 32"/>
             <wp:cNvGraphicFramePr>
               <a:graphicFrameLocks xmlns:a="http://schemas.openxmlformats.org/drawingml/2006/main" noChangeAspect="1"/>
             </wp:cNvGraphicFramePr>
@@ -3121,7 +4341,7 @@
               <a:graphicData uri="http://schemas.openxmlformats.org/drawingml/2006/picture">
                 <pic:pic xmlns:pic="http://schemas.openxmlformats.org/drawingml/2006/picture">
                   <pic:nvPicPr>
-                    <pic:cNvPr id="25" name="Image 25"/>
+                    <pic:cNvPr id="32" name="Image 32"/>
                     <pic:cNvPicPr/>
                   </pic:nvPicPr>
                   <pic:blipFill>
@@ -3139,7 +4359,7 @@
                   <pic:spPr>
                     <a:xfrm>
                       <a:off x="0" y="0"/>
-                      <a:ext cx="5274310" cy="490855"/>
+                      <a:ext cx="5092776" cy="5217409"/>
                     </a:xfrm>
                     <a:prstGeom prst="rect">
                       <a:avLst/>
@@ -3159,6 +4379,683 @@
           <w:szCs w:val="24"/>
         </w:rPr>
       </w:pPr>
+    </w:p>
+    <w:p>
+      <w:pPr>
+        <w:rPr>
+          <w:sz w:val="24"/>
+          <w:szCs w:val="24"/>
+        </w:rPr>
+      </w:pPr>
+      <w:r>
+        <w:rPr>
+          <w:sz w:val="24"/>
+          <w:szCs w:val="24"/>
+        </w:rPr>
+        <w:t>Les valeurs obtenues en apprentissage :</w:t>
+      </w:r>
+    </w:p>
+    <w:p>
+      <w:pPr>
+        <w:rPr>
+          <w:sz w:val="24"/>
+          <w:szCs w:val="24"/>
+        </w:rPr>
+      </w:pPr>
+      <w:r>
+        <w:rPr>
+          <w:noProof/>
+          <w:sz w:val="24"/>
+          <w:szCs w:val="24"/>
+        </w:rPr>
+        <w:drawing>
+          <wp:inline distT="0" distB="0" distL="0" distR="0" wp14:anchorId="6953B189" wp14:editId="4ACECD8E">
+            <wp:extent cx="5274310" cy="552450"/>
+            <wp:effectExtent l="0" t="0" r="2540" b="0"/>
+            <wp:docPr id="24" name="Image 24"/>
+            <wp:cNvGraphicFramePr>
+              <a:graphicFrameLocks xmlns:a="http://schemas.openxmlformats.org/drawingml/2006/main" noChangeAspect="1"/>
+            </wp:cNvGraphicFramePr>
+            <a:graphic xmlns:a="http://schemas.openxmlformats.org/drawingml/2006/main">
+              <a:graphicData uri="http://schemas.openxmlformats.org/drawingml/2006/picture">
+                <pic:pic xmlns:pic="http://schemas.openxmlformats.org/drawingml/2006/picture">
+                  <pic:nvPicPr>
+                    <pic:cNvPr id="24" name="Image 24"/>
+                    <pic:cNvPicPr/>
+                  </pic:nvPicPr>
+                  <pic:blipFill>
+                    <a:blip r:embed="rId31">
+                      <a:extLst>
+                        <a:ext uri="{28A0092B-C50C-407E-A947-70E740481C1C}">
+                          <a14:useLocalDpi xmlns:a14="http://schemas.microsoft.com/office/drawing/2010/main" val="0"/>
+                        </a:ext>
+                      </a:extLst>
+                    </a:blip>
+                    <a:stretch>
+                      <a:fillRect/>
+                    </a:stretch>
+                  </pic:blipFill>
+                  <pic:spPr>
+                    <a:xfrm>
+                      <a:off x="0" y="0"/>
+                      <a:ext cx="5274310" cy="552450"/>
+                    </a:xfrm>
+                    <a:prstGeom prst="rect">
+                      <a:avLst/>
+                    </a:prstGeom>
+                  </pic:spPr>
+                </pic:pic>
+              </a:graphicData>
+            </a:graphic>
+          </wp:inline>
+        </w:drawing>
+      </w:r>
+    </w:p>
+    <w:p>
+      <w:pPr>
+        <w:rPr>
+          <w:sz w:val="24"/>
+          <w:szCs w:val="24"/>
+        </w:rPr>
+      </w:pPr>
+      <w:r>
+        <w:rPr>
+          <w:sz w:val="24"/>
+          <w:szCs w:val="24"/>
+        </w:rPr>
+        <w:t>Les valeurs obtenues en test :</w:t>
+      </w:r>
+    </w:p>
+    <w:p>
+      <w:pPr>
+        <w:rPr>
+          <w:sz w:val="24"/>
+          <w:szCs w:val="24"/>
+        </w:rPr>
+      </w:pPr>
+      <w:r>
+        <w:rPr>
+          <w:noProof/>
+          <w:sz w:val="24"/>
+          <w:szCs w:val="24"/>
+        </w:rPr>
+        <w:drawing>
+          <wp:inline distT="0" distB="0" distL="0" distR="0" wp14:anchorId="7AB092EE" wp14:editId="6301A633">
+            <wp:extent cx="5274310" cy="762000"/>
+            <wp:effectExtent l="0" t="0" r="2540" b="0"/>
+            <wp:docPr id="25" name="Image 25"/>
+            <wp:cNvGraphicFramePr>
+              <a:graphicFrameLocks xmlns:a="http://schemas.openxmlformats.org/drawingml/2006/main" noChangeAspect="1"/>
+            </wp:cNvGraphicFramePr>
+            <a:graphic xmlns:a="http://schemas.openxmlformats.org/drawingml/2006/main">
+              <a:graphicData uri="http://schemas.openxmlformats.org/drawingml/2006/picture">
+                <pic:pic xmlns:pic="http://schemas.openxmlformats.org/drawingml/2006/picture">
+                  <pic:nvPicPr>
+                    <pic:cNvPr id="25" name="Image 25"/>
+                    <pic:cNvPicPr/>
+                  </pic:nvPicPr>
+                  <pic:blipFill>
+                    <a:blip r:embed="rId32">
+                      <a:extLst>
+                        <a:ext uri="{28A0092B-C50C-407E-A947-70E740481C1C}">
+                          <a14:useLocalDpi xmlns:a14="http://schemas.microsoft.com/office/drawing/2010/main" val="0"/>
+                        </a:ext>
+                      </a:extLst>
+                    </a:blip>
+                    <a:stretch>
+                      <a:fillRect/>
+                    </a:stretch>
+                  </pic:blipFill>
+                  <pic:spPr>
+                    <a:xfrm>
+                      <a:off x="0" y="0"/>
+                      <a:ext cx="5274310" cy="762000"/>
+                    </a:xfrm>
+                    <a:prstGeom prst="rect">
+                      <a:avLst/>
+                    </a:prstGeom>
+                  </pic:spPr>
+                </pic:pic>
+              </a:graphicData>
+            </a:graphic>
+          </wp:inline>
+        </w:drawing>
+      </w:r>
+    </w:p>
+    <w:p>
+      <w:pPr>
+        <w:rPr>
+          <w:noProof/>
+          <w:sz w:val="24"/>
+          <w:szCs w:val="24"/>
+        </w:rPr>
+      </w:pPr>
+    </w:p>
+    <w:p>
+      <w:pPr>
+        <w:rPr>
+          <w:b/>
+          <w:bCs/>
+          <w:sz w:val="32"/>
+          <w:szCs w:val="32"/>
+        </w:rPr>
+      </w:pPr>
+    </w:p>
+    <w:p>
+      <w:pPr>
+        <w:rPr>
+          <w:b/>
+          <w:bCs/>
+          <w:sz w:val="32"/>
+          <w:szCs w:val="32"/>
+        </w:rPr>
+      </w:pPr>
+    </w:p>
+    <w:p>
+      <w:pPr>
+        <w:rPr>
+          <w:b/>
+          <w:bCs/>
+          <w:sz w:val="32"/>
+          <w:szCs w:val="32"/>
+        </w:rPr>
+      </w:pPr>
+    </w:p>
+    <w:p>
+      <w:pPr>
+        <w:rPr>
+          <w:b/>
+          <w:bCs/>
+          <w:sz w:val="32"/>
+          <w:szCs w:val="32"/>
+        </w:rPr>
+      </w:pPr>
+      <w:r>
+        <w:rPr>
+          <w:b/>
+          <w:bCs/>
+          <w:sz w:val="32"/>
+          <w:szCs w:val="32"/>
+        </w:rPr>
+        <w:t>Le</w:t>
+      </w:r>
+      <w:r>
+        <w:rPr>
+          <w:b/>
+          <w:bCs/>
+          <w:sz w:val="32"/>
+          <w:szCs w:val="32"/>
+        </w:rPr>
+        <w:t xml:space="preserve"> nuage de point</w:t>
+      </w:r>
+      <w:r>
+        <w:rPr>
+          <w:b/>
+          <w:bCs/>
+          <w:sz w:val="32"/>
+          <w:szCs w:val="32"/>
+        </w:rPr>
+        <w:t xml:space="preserve">s </w:t>
+      </w:r>
+      <w:r>
+        <w:rPr>
+          <w:b/>
+          <w:bCs/>
+          <w:sz w:val="32"/>
+          <w:szCs w:val="32"/>
+        </w:rPr>
+        <w:t>:</w:t>
+      </w:r>
+    </w:p>
+    <w:p>
+      <w:pPr>
+        <w:rPr>
+          <w:sz w:val="24"/>
+          <w:szCs w:val="24"/>
+        </w:rPr>
+      </w:pPr>
+      <w:r>
+        <w:rPr>
+          <w:noProof/>
+          <w:sz w:val="24"/>
+          <w:szCs w:val="24"/>
+        </w:rPr>
+        <w:drawing>
+          <wp:inline distT="0" distB="0" distL="0" distR="0" wp14:anchorId="024DAAB3" wp14:editId="68D53562">
+            <wp:extent cx="5274310" cy="2524125"/>
+            <wp:effectExtent l="0" t="0" r="2540" b="9525"/>
+            <wp:docPr id="31" name="Image 31"/>
+            <wp:cNvGraphicFramePr>
+              <a:graphicFrameLocks xmlns:a="http://schemas.openxmlformats.org/drawingml/2006/main" noChangeAspect="1"/>
+            </wp:cNvGraphicFramePr>
+            <a:graphic xmlns:a="http://schemas.openxmlformats.org/drawingml/2006/main">
+              <a:graphicData uri="http://schemas.openxmlformats.org/drawingml/2006/picture">
+                <pic:pic xmlns:pic="http://schemas.openxmlformats.org/drawingml/2006/picture">
+                  <pic:nvPicPr>
+                    <pic:cNvPr id="31" name="Image 31"/>
+                    <pic:cNvPicPr/>
+                  </pic:nvPicPr>
+                  <pic:blipFill>
+                    <a:blip r:embed="rId33">
+                      <a:extLst>
+                        <a:ext uri="{28A0092B-C50C-407E-A947-70E740481C1C}">
+                          <a14:useLocalDpi xmlns:a14="http://schemas.microsoft.com/office/drawing/2010/main" val="0"/>
+                        </a:ext>
+                      </a:extLst>
+                    </a:blip>
+                    <a:stretch>
+                      <a:fillRect/>
+                    </a:stretch>
+                  </pic:blipFill>
+                  <pic:spPr>
+                    <a:xfrm>
+                      <a:off x="0" y="0"/>
+                      <a:ext cx="5274310" cy="2524125"/>
+                    </a:xfrm>
+                    <a:prstGeom prst="rect">
+                      <a:avLst/>
+                    </a:prstGeom>
+                  </pic:spPr>
+                </pic:pic>
+              </a:graphicData>
+            </a:graphic>
+          </wp:inline>
+        </w:drawing>
+      </w:r>
+    </w:p>
+    <w:p>
+      <w:pPr>
+        <w:rPr>
+          <w:sz w:val="24"/>
+          <w:szCs w:val="24"/>
+        </w:rPr>
+      </w:pPr>
+      <w:r>
+        <w:rPr>
+          <w:sz w:val="24"/>
+          <w:szCs w:val="24"/>
+        </w:rPr>
+        <w:t>Pour pouvoir tracer le nuage de points, on commence d’abord par créer les jeux d’apprentissage et de test. Ensuite on a choisi l’algorithme de régression linéaire faire l’apprentissage et le test.</w:t>
+      </w:r>
+    </w:p>
+    <w:p>
+      <w:pPr>
+        <w:rPr>
+          <w:sz w:val="24"/>
+          <w:szCs w:val="24"/>
+        </w:rPr>
+      </w:pPr>
+      <w:r>
+        <w:rPr>
+          <w:sz w:val="24"/>
+          <w:szCs w:val="24"/>
+        </w:rPr>
+        <w:t>Ensuite pour chacun des cas on fait des prédictions et on crée le nuage de points</w:t>
+      </w:r>
+      <w:r>
+        <w:rPr>
+          <w:sz w:val="24"/>
+          <w:szCs w:val="24"/>
+        </w:rPr>
+        <w:t xml:space="preserve"> en utilisant la fonction </w:t>
+      </w:r>
+      <w:r>
+        <w:rPr>
+          <w:b/>
+          <w:bCs/>
+          <w:sz w:val="24"/>
+          <w:szCs w:val="24"/>
+        </w:rPr>
+        <w:t>scatter ()</w:t>
+      </w:r>
+      <w:r>
+        <w:rPr>
+          <w:sz w:val="24"/>
+          <w:szCs w:val="24"/>
+        </w:rPr>
+        <w:t xml:space="preserve"> qui va prendre comme paramètre l’apprentissage ou le test et la prédiction</w:t>
+      </w:r>
+      <w:r>
+        <w:rPr>
+          <w:sz w:val="24"/>
+          <w:szCs w:val="24"/>
+        </w:rPr>
+        <w:t>.</w:t>
+      </w:r>
+    </w:p>
+    <w:p>
+      <w:pPr>
+        <w:rPr>
+          <w:sz w:val="24"/>
+          <w:szCs w:val="24"/>
+        </w:rPr>
+      </w:pPr>
+      <w:r>
+        <w:rPr>
+          <w:sz w:val="24"/>
+          <w:szCs w:val="24"/>
+        </w:rPr>
+        <w:t>Les points bleu</w:t>
+      </w:r>
+      <w:r>
+        <w:rPr>
+          <w:sz w:val="24"/>
+          <w:szCs w:val="24"/>
+        </w:rPr>
+        <w:t>s</w:t>
+      </w:r>
+      <w:r>
+        <w:rPr>
+          <w:sz w:val="24"/>
+          <w:szCs w:val="24"/>
+        </w:rPr>
+        <w:t xml:space="preserve"> concernent les prédictions par rapport au test et les points oranges les prédictions par rapport à l’apprentissage</w:t>
+      </w:r>
+      <w:r>
+        <w:rPr>
+          <w:sz w:val="24"/>
+          <w:szCs w:val="24"/>
+        </w:rPr>
+        <w:t>.</w:t>
+      </w:r>
+    </w:p>
+    <w:p>
+      <w:pPr>
+        <w:rPr>
+          <w:noProof/>
+          <w:sz w:val="24"/>
+          <w:szCs w:val="24"/>
+        </w:rPr>
+      </w:pPr>
+      <w:r>
+        <w:rPr>
+          <w:noProof/>
+          <w:sz w:val="24"/>
+          <w:szCs w:val="24"/>
+        </w:rPr>
+        <w:lastRenderedPageBreak/>
+        <w:drawing>
+          <wp:inline distT="0" distB="0" distL="0" distR="0" wp14:anchorId="10A46B6B" wp14:editId="09CB2D99">
+            <wp:extent cx="5274310" cy="3838575"/>
+            <wp:effectExtent l="0" t="0" r="2540" b="9525"/>
+            <wp:docPr id="26" name="Image 26"/>
+            <wp:cNvGraphicFramePr>
+              <a:graphicFrameLocks xmlns:a="http://schemas.openxmlformats.org/drawingml/2006/main" noChangeAspect="1"/>
+            </wp:cNvGraphicFramePr>
+            <a:graphic xmlns:a="http://schemas.openxmlformats.org/drawingml/2006/main">
+              <a:graphicData uri="http://schemas.openxmlformats.org/drawingml/2006/picture">
+                <pic:pic xmlns:pic="http://schemas.openxmlformats.org/drawingml/2006/picture">
+                  <pic:nvPicPr>
+                    <pic:cNvPr id="26" name="Image 26"/>
+                    <pic:cNvPicPr/>
+                  </pic:nvPicPr>
+                  <pic:blipFill>
+                    <a:blip r:embed="rId34">
+                      <a:extLst>
+                        <a:ext uri="{28A0092B-C50C-407E-A947-70E740481C1C}">
+                          <a14:useLocalDpi xmlns:a14="http://schemas.microsoft.com/office/drawing/2010/main" val="0"/>
+                        </a:ext>
+                      </a:extLst>
+                    </a:blip>
+                    <a:stretch>
+                      <a:fillRect/>
+                    </a:stretch>
+                  </pic:blipFill>
+                  <pic:spPr>
+                    <a:xfrm>
+                      <a:off x="0" y="0"/>
+                      <a:ext cx="5274310" cy="3838575"/>
+                    </a:xfrm>
+                    <a:prstGeom prst="rect">
+                      <a:avLst/>
+                    </a:prstGeom>
+                  </pic:spPr>
+                </pic:pic>
+              </a:graphicData>
+            </a:graphic>
+          </wp:inline>
+        </w:drawing>
+      </w:r>
+    </w:p>
+    <w:p>
+      <w:pPr>
+        <w:rPr>
+          <w:b/>
+          <w:bCs/>
+          <w:noProof/>
+          <w:sz w:val="28"/>
+          <w:szCs w:val="28"/>
+        </w:rPr>
+      </w:pPr>
+      <w:r>
+        <w:rPr>
+          <w:b/>
+          <w:bCs/>
+          <w:noProof/>
+          <w:sz w:val="28"/>
+          <w:szCs w:val="28"/>
+        </w:rPr>
+        <w:t>Le coefficient de corrélation :</w:t>
+      </w:r>
+    </w:p>
+    <w:p>
+      <w:pPr>
+        <w:rPr>
+          <w:noProof/>
+          <w:sz w:val="24"/>
+          <w:szCs w:val="24"/>
+        </w:rPr>
+      </w:pPr>
+      <w:r>
+        <w:rPr>
+          <w:noProof/>
+          <w:sz w:val="24"/>
+          <w:szCs w:val="24"/>
+        </w:rPr>
+        <w:t>Pouur tracer le coefficient de corrélation nous avons utilisé la bibliothèque numpy eet avons fait appel à la fonction corrcoef ()</w:t>
+      </w:r>
+      <w:r>
+        <w:rPr>
+          <w:noProof/>
+          <w:sz w:val="24"/>
+          <w:szCs w:val="24"/>
+        </w:rPr>
+        <w:t>.</w:t>
+      </w:r>
+      <w:r>
+        <w:rPr>
+          <w:noProof/>
+          <w:sz w:val="24"/>
+          <w:szCs w:val="24"/>
+        </w:rPr>
+        <w:t xml:space="preserve"> Nous lui avons donné en paramètre la valeur ou test ou de l’apprentissage selon le cas étudié et la prédictiion associée au cas.</w:t>
+      </w:r>
+    </w:p>
+    <w:p>
+      <w:pPr>
+        <w:rPr>
+          <w:noProof/>
+          <w:sz w:val="24"/>
+          <w:szCs w:val="24"/>
+        </w:rPr>
+      </w:pPr>
+      <w:r>
+        <w:rPr>
+          <w:noProof/>
+          <w:sz w:val="24"/>
+          <w:szCs w:val="24"/>
+        </w:rPr>
+        <w:drawing>
+          <wp:inline distT="0" distB="0" distL="0" distR="0" wp14:anchorId="71856001" wp14:editId="42C36C14">
+            <wp:extent cx="5274310" cy="838200"/>
+            <wp:effectExtent l="0" t="0" r="2540" b="0"/>
+            <wp:docPr id="33" name="Image 33"/>
+            <wp:cNvGraphicFramePr>
+              <a:graphicFrameLocks xmlns:a="http://schemas.openxmlformats.org/drawingml/2006/main" noChangeAspect="1"/>
+            </wp:cNvGraphicFramePr>
+            <a:graphic xmlns:a="http://schemas.openxmlformats.org/drawingml/2006/main">
+              <a:graphicData uri="http://schemas.openxmlformats.org/drawingml/2006/picture">
+                <pic:pic xmlns:pic="http://schemas.openxmlformats.org/drawingml/2006/picture">
+                  <pic:nvPicPr>
+                    <pic:cNvPr id="33" name="Image 33"/>
+                    <pic:cNvPicPr/>
+                  </pic:nvPicPr>
+                  <pic:blipFill>
+                    <a:blip r:embed="rId35">
+                      <a:extLst>
+                        <a:ext uri="{28A0092B-C50C-407E-A947-70E740481C1C}">
+                          <a14:useLocalDpi xmlns:a14="http://schemas.microsoft.com/office/drawing/2010/main" val="0"/>
+                        </a:ext>
+                      </a:extLst>
+                    </a:blip>
+                    <a:stretch>
+                      <a:fillRect/>
+                    </a:stretch>
+                  </pic:blipFill>
+                  <pic:spPr>
+                    <a:xfrm>
+                      <a:off x="0" y="0"/>
+                      <a:ext cx="5274310" cy="838200"/>
+                    </a:xfrm>
+                    <a:prstGeom prst="rect">
+                      <a:avLst/>
+                    </a:prstGeom>
+                  </pic:spPr>
+                </pic:pic>
+              </a:graphicData>
+            </a:graphic>
+          </wp:inline>
+        </w:drawing>
+      </w:r>
+    </w:p>
+    <w:p>
+      <w:pPr>
+        <w:rPr>
+          <w:noProof/>
+          <w:sz w:val="24"/>
+          <w:szCs w:val="24"/>
+        </w:rPr>
+      </w:pPr>
+      <w:r>
+        <w:rPr>
+          <w:noProof/>
+          <w:sz w:val="24"/>
+          <w:szCs w:val="24"/>
+        </w:rPr>
+        <w:drawing>
+          <wp:inline distT="0" distB="0" distL="0" distR="0" wp14:anchorId="5EAD188E" wp14:editId="3BA4388A">
+            <wp:extent cx="5274310" cy="800100"/>
+            <wp:effectExtent l="0" t="0" r="2540" b="0"/>
+            <wp:docPr id="27" name="Image 27"/>
+            <wp:cNvGraphicFramePr>
+              <a:graphicFrameLocks xmlns:a="http://schemas.openxmlformats.org/drawingml/2006/main" noChangeAspect="1"/>
+            </wp:cNvGraphicFramePr>
+            <a:graphic xmlns:a="http://schemas.openxmlformats.org/drawingml/2006/main">
+              <a:graphicData uri="http://schemas.openxmlformats.org/drawingml/2006/picture">
+                <pic:pic xmlns:pic="http://schemas.openxmlformats.org/drawingml/2006/picture">
+                  <pic:nvPicPr>
+                    <pic:cNvPr id="27" name="Image 27"/>
+                    <pic:cNvPicPr/>
+                  </pic:nvPicPr>
+                  <pic:blipFill>
+                    <a:blip r:embed="rId36">
+                      <a:extLst>
+                        <a:ext uri="{28A0092B-C50C-407E-A947-70E740481C1C}">
+                          <a14:useLocalDpi xmlns:a14="http://schemas.microsoft.com/office/drawing/2010/main" val="0"/>
+                        </a:ext>
+                      </a:extLst>
+                    </a:blip>
+                    <a:stretch>
+                      <a:fillRect/>
+                    </a:stretch>
+                  </pic:blipFill>
+                  <pic:spPr>
+                    <a:xfrm>
+                      <a:off x="0" y="0"/>
+                      <a:ext cx="5274310" cy="800100"/>
+                    </a:xfrm>
+                    <a:prstGeom prst="rect">
+                      <a:avLst/>
+                    </a:prstGeom>
+                  </pic:spPr>
+                </pic:pic>
+              </a:graphicData>
+            </a:graphic>
+          </wp:inline>
+        </w:drawing>
+      </w:r>
+    </w:p>
+    <w:p>
+      <w:pPr>
+        <w:jc w:val="center"/>
+        <w:rPr>
+          <w:b/>
+          <w:bCs/>
+          <w:sz w:val="36"/>
+          <w:szCs w:val="36"/>
+        </w:rPr>
+      </w:pPr>
+    </w:p>
+    <w:p>
+      <w:pPr>
+        <w:jc w:val="center"/>
+        <w:rPr>
+          <w:b/>
+          <w:bCs/>
+          <w:sz w:val="36"/>
+          <w:szCs w:val="36"/>
+        </w:rPr>
+      </w:pPr>
+    </w:p>
+    <w:p>
+      <w:pPr>
+        <w:jc w:val="center"/>
+        <w:rPr>
+          <w:b/>
+          <w:bCs/>
+          <w:sz w:val="36"/>
+          <w:szCs w:val="36"/>
+        </w:rPr>
+      </w:pPr>
+      <w:r>
+        <w:rPr>
+          <w:b/>
+          <w:bCs/>
+          <w:sz w:val="36"/>
+          <w:szCs w:val="36"/>
+        </w:rPr>
+        <w:t>CONCLUSION</w:t>
+      </w:r>
+    </w:p>
+    <w:p>
+      <w:pPr>
+        <w:rPr>
+          <w:sz w:val="24"/>
+          <w:szCs w:val="24"/>
+        </w:rPr>
+      </w:pPr>
+      <w:r>
+        <w:rPr>
+          <w:sz w:val="24"/>
+          <w:szCs w:val="24"/>
+        </w:rPr>
+        <w:t xml:space="preserve">Ce projet nous a permis de mieux comprendre les concepts vus dans le cours. Il nous a permis d’éclaircir les points qui étaient encore mal compris mais aussi de faire des </w:t>
+      </w:r>
+      <w:r>
+        <w:rPr>
+          <w:sz w:val="24"/>
+          <w:szCs w:val="24"/>
+        </w:rPr>
+        <w:lastRenderedPageBreak/>
+        <w:t>recherches et de voir de nouvelles choses en rapport avec le cours.</w:t>
+      </w:r>
+      <w:r>
+        <w:rPr>
+          <w:sz w:val="24"/>
+          <w:szCs w:val="24"/>
+        </w:rPr>
+        <w:t xml:space="preserve"> Nous avons eu des difficultés à réussir certaines actions mais grâce au tutoriels suivis et aux explications du cours nous sommes arrivés à les surmonter.</w:t>
+      </w:r>
     </w:p>
     <w:sectPr>
       <w:pgSz w:w="11906" w:h="16838"/>
